--- a/ANDROID6.docx
+++ b/ANDROID6.docx
@@ -11120,6 +11120,48 @@
         <w:shd w:val="clear" w:color="auto" w:fill="FFFFFF"/>
       </w:pPr>
       <w:r>
+        <w:t>Kreirati instalacijsku aplikaciju - APK</w:t>
+      </w:r>
+    </w:p>
+    <w:p>
+      <w:pPr>
+        <w:pStyle w:val="HTMLunaprijedoblikovano"/>
+        <w:shd w:val="clear" w:color="auto" w:fill="FFFFFF"/>
+      </w:pPr>
+      <w:r>
+        <w:t xml:space="preserve">- </w:t>
+      </w:r>
+      <w:proofErr w:type="spellStart"/>
+      <w:r>
+        <w:t>BUild</w:t>
+      </w:r>
+      <w:proofErr w:type="spellEnd"/>
+      <w:r>
+        <w:t xml:space="preserve"> &gt;</w:t>
+      </w:r>
+      <w:proofErr w:type="spellStart"/>
+      <w:r>
+        <w:t>BuildBundle</w:t>
+      </w:r>
+      <w:proofErr w:type="spellEnd"/>
+      <w:r>
+        <w:t xml:space="preserve">(s)/APK(s)&gt; </w:t>
+      </w:r>
+      <w:proofErr w:type="spellStart"/>
+      <w:r>
+        <w:t>Build</w:t>
+      </w:r>
+      <w:proofErr w:type="spellEnd"/>
+      <w:r>
+        <w:t xml:space="preserve"> APK(s). </w:t>
+      </w:r>
+    </w:p>
+    <w:p>
+      <w:pPr>
+        <w:pStyle w:val="HTMLunaprijedoblikovano"/>
+        <w:shd w:val="clear" w:color="auto" w:fill="FFFFFF"/>
+      </w:pPr>
+      <w:r>
         <w:t xml:space="preserve">Potražiti </w:t>
       </w:r>
       <w:proofErr w:type="spellStart"/>
@@ -11151,6 +11193,26 @@
         <w:pStyle w:val="HTMLunaprijedoblikovano"/>
         <w:shd w:val="clear" w:color="auto" w:fill="FFFFFF"/>
       </w:pPr>
+      <w:r>
+        <w:t xml:space="preserve"> </w:t>
+      </w:r>
+    </w:p>
+    <w:p>
+      <w:pPr>
+        <w:pStyle w:val="HTMLunaprijedoblikovano"/>
+        <w:shd w:val="clear" w:color="auto" w:fill="FFFFFF"/>
+      </w:pPr>
+      <w:r>
+        <w:t xml:space="preserve">Kopirati APK datoteku na uređaj u direktorij </w:t>
+      </w:r>
+      <w:proofErr w:type="spellStart"/>
+      <w:r>
+        <w:t>Downloads</w:t>
+      </w:r>
+      <w:proofErr w:type="spellEnd"/>
+      <w:r>
+        <w:t>(preuzimanja) i izvršiti instalaciju. Nakon instalacije ikona aplikacije se nalazi na desktopu uređaja na kraju popisa.</w:t>
+      </w:r>
     </w:p>
     <w:p>
       <w:pPr>
@@ -12790,6 +12852,18 @@
           <w:szCs w:val="20"/>
           <w:lang w:eastAsia="hr-HR"/>
         </w:rPr>
+        <w:t>p</w:t>
+      </w:r>
+      <w:r>
+        <w:rPr>
+          <w:rFonts w:ascii="Courier New" w:eastAsia="Times New Roman" w:hAnsi="Courier New" w:cs="Courier New"/>
+          <w:b/>
+          <w:bCs/>
+          <w:color w:val="000080"/>
+          <w:sz w:val="20"/>
+          <w:szCs w:val="20"/>
+          <w:lang w:eastAsia="hr-HR"/>
+        </w:rPr>
         <w:t>ackage</w:t>
       </w:r>
       <w:proofErr w:type="spellEnd"/>
@@ -18861,84 +18935,7 @@
           <w:szCs w:val="20"/>
           <w:lang w:eastAsia="hr-HR"/>
         </w:rPr>
-        <w:t>"</w:t>
-      </w:r>
-      <w:r>
-        <w:rPr>
-          <w:rFonts w:ascii="Courier New" w:eastAsia="Times New Roman" w:hAnsi="Courier New" w:cs="Courier New"/>
-          <w:b/>
-          <w:bCs/>
-          <w:color w:val="008000"/>
-          <w:sz w:val="20"/>
-          <w:szCs w:val="20"/>
-          <w:lang w:eastAsia="hr-HR"/>
-        </w:rPr>
-        <w:br/>
-        <w:t xml:space="preserve">            </w:t>
-      </w:r>
-      <w:proofErr w:type="spellStart"/>
-      <w:r>
-        <w:rPr>
-          <w:rFonts w:ascii="Courier New" w:eastAsia="Times New Roman" w:hAnsi="Courier New" w:cs="Courier New"/>
-          <w:b/>
-          <w:bCs/>
-          <w:color w:val="660E7A"/>
-          <w:sz w:val="20"/>
-          <w:szCs w:val="20"/>
-          <w:lang w:eastAsia="hr-HR"/>
-        </w:rPr>
-        <w:t>tools</w:t>
-      </w:r>
-      <w:r>
-        <w:rPr>
-          <w:rFonts w:ascii="Courier New" w:eastAsia="Times New Roman" w:hAnsi="Courier New" w:cs="Courier New"/>
-          <w:b/>
-          <w:bCs/>
-          <w:color w:val="0000FF"/>
-          <w:sz w:val="20"/>
-          <w:szCs w:val="20"/>
-          <w:lang w:eastAsia="hr-HR"/>
-        </w:rPr>
-        <w:t>:ignore</w:t>
-      </w:r>
-      <w:proofErr w:type="spellEnd"/>
-      <w:r>
-        <w:rPr>
-          <w:rFonts w:ascii="Courier New" w:eastAsia="Times New Roman" w:hAnsi="Courier New" w:cs="Courier New"/>
-          <w:b/>
-          <w:bCs/>
-          <w:color w:val="008000"/>
-          <w:sz w:val="20"/>
-          <w:szCs w:val="20"/>
-          <w:lang w:eastAsia="hr-HR"/>
-        </w:rPr>
-        <w:t>="</w:t>
-      </w:r>
-      <w:proofErr w:type="spellStart"/>
-      <w:r>
-        <w:rPr>
-          <w:rFonts w:ascii="Courier New" w:eastAsia="Times New Roman" w:hAnsi="Courier New" w:cs="Courier New"/>
-          <w:b/>
-          <w:bCs/>
-          <w:color w:val="008000"/>
-          <w:sz w:val="20"/>
-          <w:szCs w:val="20"/>
-          <w:lang w:eastAsia="hr-HR"/>
-        </w:rPr>
-        <w:t>MissingClass</w:t>
-      </w:r>
-      <w:proofErr w:type="spellEnd"/>
-      <w:r>
-        <w:rPr>
-          <w:rFonts w:ascii="Courier New" w:eastAsia="Times New Roman" w:hAnsi="Courier New" w:cs="Courier New"/>
-          <w:b/>
-          <w:bCs/>
-          <w:color w:val="008000"/>
-          <w:sz w:val="20"/>
-          <w:szCs w:val="20"/>
-          <w:lang w:eastAsia="hr-HR"/>
-        </w:rPr>
-        <w:t>"</w:t>
+        <w:t>“</w:t>
       </w:r>
       <w:r>
         <w:rPr>
@@ -22353,7 +22350,7 @@
           <w:tab w:val="left" w:pos="13740"/>
           <w:tab w:val="left" w:pos="14656"/>
         </w:tabs>
-        <w:spacing w:after="0" w:line="240" w:lineRule="auto"/>
+        <w:spacing w:after="240" w:line="240" w:lineRule="auto"/>
         <w:rPr>
           <w:rFonts w:ascii="Courier New" w:eastAsia="Times New Roman" w:hAnsi="Courier New" w:cs="Courier New"/>
           <w:color w:val="000000"/>
@@ -24143,6 +24140,16 @@
           <w:lang w:eastAsia="hr-HR"/>
         </w:rPr>
         <w:br/>
+      </w:r>
+      <w:r>
+        <w:rPr>
+          <w:rFonts w:ascii="Courier New" w:eastAsia="Times New Roman" w:hAnsi="Courier New" w:cs="Courier New"/>
+          <w:color w:val="000000"/>
+          <w:sz w:val="20"/>
+          <w:szCs w:val="20"/>
+          <w:lang w:eastAsia="hr-HR"/>
+        </w:rPr>
+        <w:br/>
         <w:t xml:space="preserve">        </w:t>
       </w:r>
       <w:proofErr w:type="spellStart"/>
@@ -24546,6 +24553,16 @@
           <w:lang w:eastAsia="hr-HR"/>
         </w:rPr>
         <w:br/>
+      </w:r>
+      <w:r>
+        <w:rPr>
+          <w:rFonts w:ascii="Courier New" w:eastAsia="Times New Roman" w:hAnsi="Courier New" w:cs="Courier New"/>
+          <w:color w:val="000000"/>
+          <w:sz w:val="20"/>
+          <w:szCs w:val="20"/>
+          <w:lang w:eastAsia="hr-HR"/>
+        </w:rPr>
+        <w:br/>
         <w:t xml:space="preserve">            </w:t>
       </w:r>
       <w:proofErr w:type="spellStart"/>
@@ -24967,17 +24984,68 @@
           <w:lang w:eastAsia="hr-HR"/>
         </w:rPr>
         <w:br/>
-        <w:t xml:space="preserve">    }</w:t>
-      </w:r>
-      <w:r>
-        <w:rPr>
-          <w:rFonts w:ascii="Courier New" w:eastAsia="Times New Roman" w:hAnsi="Courier New" w:cs="Courier New"/>
-          <w:color w:val="000000"/>
-          <w:sz w:val="20"/>
-          <w:szCs w:val="20"/>
-          <w:lang w:eastAsia="hr-HR"/>
-        </w:rPr>
-        <w:br/>
+        <w:t xml:space="preserve">    };</w:t>
+      </w:r>
+      <w:r>
+        <w:rPr>
+          <w:rFonts w:ascii="Courier New" w:eastAsia="Times New Roman" w:hAnsi="Courier New" w:cs="Courier New"/>
+          <w:color w:val="000000"/>
+          <w:sz w:val="20"/>
+          <w:szCs w:val="20"/>
+          <w:lang w:eastAsia="hr-HR"/>
+        </w:rPr>
+        <w:br/>
+        <w:t>}</w:t>
+      </w:r>
+      <w:r>
+        <w:rPr>
+          <w:rFonts w:ascii="Courier New" w:eastAsia="Times New Roman" w:hAnsi="Courier New" w:cs="Courier New"/>
+          <w:color w:val="000000"/>
+          <w:sz w:val="20"/>
+          <w:szCs w:val="20"/>
+          <w:lang w:eastAsia="hr-HR"/>
+        </w:rPr>
+        <w:br/>
+      </w:r>
+    </w:p>
+    <w:p>
+      <w:pPr>
+        <w:shd w:val="clear" w:color="auto" w:fill="FFFFFF"/>
+        <w:tabs>
+          <w:tab w:val="left" w:pos="916"/>
+          <w:tab w:val="left" w:pos="1832"/>
+          <w:tab w:val="left" w:pos="2748"/>
+          <w:tab w:val="left" w:pos="3664"/>
+          <w:tab w:val="left" w:pos="4580"/>
+          <w:tab w:val="left" w:pos="5496"/>
+          <w:tab w:val="left" w:pos="6412"/>
+          <w:tab w:val="left" w:pos="7328"/>
+          <w:tab w:val="left" w:pos="8244"/>
+          <w:tab w:val="left" w:pos="9160"/>
+          <w:tab w:val="left" w:pos="10076"/>
+          <w:tab w:val="left" w:pos="10992"/>
+          <w:tab w:val="left" w:pos="11908"/>
+          <w:tab w:val="left" w:pos="12824"/>
+          <w:tab w:val="left" w:pos="13740"/>
+          <w:tab w:val="left" w:pos="14656"/>
+        </w:tabs>
+        <w:spacing w:after="0" w:line="240" w:lineRule="auto"/>
+        <w:rPr>
+          <w:rFonts w:ascii="Courier New" w:eastAsia="Times New Roman" w:hAnsi="Courier New" w:cs="Courier New"/>
+          <w:color w:val="000000"/>
+          <w:sz w:val="20"/>
+          <w:szCs w:val="20"/>
+          <w:lang w:eastAsia="hr-HR"/>
+        </w:rPr>
+      </w:pPr>
+      <w:r>
+        <w:rPr>
+          <w:rFonts w:ascii="Courier New" w:eastAsia="Times New Roman" w:hAnsi="Courier New" w:cs="Courier New"/>
+          <w:color w:val="000000"/>
+          <w:sz w:val="20"/>
+          <w:szCs w:val="20"/>
+          <w:lang w:eastAsia="hr-HR"/>
+        </w:rPr>
         <w:t>}</w:t>
       </w:r>
     </w:p>
@@ -29569,6 +29637,3351 @@
         </w:rPr>
       </w:pPr>
     </w:p>
+    <w:p>
+      <w:pPr>
+        <w:pStyle w:val="Odlomakpopisa"/>
+        <w:numPr>
+          <w:ilvl w:val="0"/>
+          <w:numId w:val="3"/>
+        </w:numPr>
+        <w:rPr>
+          <w:i/>
+          <w:iCs/>
+        </w:rPr>
+      </w:pPr>
+      <w:r>
+        <w:rPr>
+          <w:i/>
+          <w:iCs/>
+        </w:rPr>
+        <w:t>primjer</w:t>
+      </w:r>
+      <w:r>
+        <w:rPr>
+          <w:i/>
+          <w:iCs/>
+        </w:rPr>
+        <w:t xml:space="preserve"> gumb za povratak u glavnu aktivnost</w:t>
+      </w:r>
+    </w:p>
+    <w:p>
+      <w:pPr>
+        <w:pStyle w:val="Odlomakpopisa"/>
+        <w:rPr>
+          <w:i/>
+          <w:iCs/>
+        </w:rPr>
+      </w:pPr>
+      <w:proofErr w:type="spellStart"/>
+      <w:r>
+        <w:rPr>
+          <w:i/>
+          <w:iCs/>
+        </w:rPr>
+        <w:t>Activity_second</w:t>
+      </w:r>
+      <w:proofErr w:type="spellEnd"/>
+      <w:r>
+        <w:rPr>
+          <w:i/>
+          <w:iCs/>
+        </w:rPr>
+        <w:t xml:space="preserve">, </w:t>
+      </w:r>
+      <w:proofErr w:type="spellStart"/>
+      <w:r>
+        <w:rPr>
+          <w:i/>
+          <w:iCs/>
+        </w:rPr>
+        <w:t>SecondActivity</w:t>
+      </w:r>
+      <w:proofErr w:type="spellEnd"/>
+    </w:p>
+    <w:p>
+      <w:pPr>
+        <w:shd w:val="clear" w:color="auto" w:fill="FFFFFF"/>
+        <w:tabs>
+          <w:tab w:val="left" w:pos="916"/>
+          <w:tab w:val="left" w:pos="1832"/>
+          <w:tab w:val="left" w:pos="2748"/>
+          <w:tab w:val="left" w:pos="3664"/>
+          <w:tab w:val="left" w:pos="4580"/>
+          <w:tab w:val="left" w:pos="5496"/>
+          <w:tab w:val="left" w:pos="6412"/>
+          <w:tab w:val="left" w:pos="7328"/>
+          <w:tab w:val="left" w:pos="8244"/>
+          <w:tab w:val="left" w:pos="9160"/>
+          <w:tab w:val="left" w:pos="10076"/>
+          <w:tab w:val="left" w:pos="10992"/>
+          <w:tab w:val="left" w:pos="11908"/>
+          <w:tab w:val="left" w:pos="12824"/>
+          <w:tab w:val="left" w:pos="13740"/>
+          <w:tab w:val="left" w:pos="14656"/>
+        </w:tabs>
+        <w:spacing w:after="0" w:line="240" w:lineRule="auto"/>
+        <w:ind w:left="360"/>
+        <w:rPr>
+          <w:rFonts w:ascii="Courier New" w:eastAsia="Times New Roman" w:hAnsi="Courier New" w:cs="Courier New"/>
+          <w:color w:val="000000"/>
+          <w:sz w:val="20"/>
+          <w:szCs w:val="20"/>
+          <w:lang w:eastAsia="hr-HR"/>
+        </w:rPr>
+      </w:pPr>
+      <w:r>
+        <w:rPr>
+          <w:rFonts w:ascii="Courier New" w:eastAsia="Times New Roman" w:hAnsi="Courier New" w:cs="Courier New"/>
+          <w:i/>
+          <w:iCs/>
+          <w:color w:val="000000"/>
+          <w:sz w:val="20"/>
+          <w:szCs w:val="20"/>
+          <w:lang w:eastAsia="hr-HR"/>
+        </w:rPr>
+        <w:t>&lt;?</w:t>
+      </w:r>
+      <w:proofErr w:type="spellStart"/>
+      <w:r>
+        <w:rPr>
+          <w:rFonts w:ascii="Courier New" w:eastAsia="Times New Roman" w:hAnsi="Courier New" w:cs="Courier New"/>
+          <w:b/>
+          <w:bCs/>
+          <w:color w:val="0000FF"/>
+          <w:sz w:val="20"/>
+          <w:szCs w:val="20"/>
+          <w:lang w:eastAsia="hr-HR"/>
+        </w:rPr>
+        <w:t>xml</w:t>
+      </w:r>
+      <w:proofErr w:type="spellEnd"/>
+      <w:r>
+        <w:rPr>
+          <w:rFonts w:ascii="Courier New" w:eastAsia="Times New Roman" w:hAnsi="Courier New" w:cs="Courier New"/>
+          <w:b/>
+          <w:bCs/>
+          <w:color w:val="0000FF"/>
+          <w:sz w:val="20"/>
+          <w:szCs w:val="20"/>
+          <w:lang w:eastAsia="hr-HR"/>
+        </w:rPr>
+        <w:t xml:space="preserve"> </w:t>
+      </w:r>
+      <w:proofErr w:type="spellStart"/>
+      <w:r>
+        <w:rPr>
+          <w:rFonts w:ascii="Courier New" w:eastAsia="Times New Roman" w:hAnsi="Courier New" w:cs="Courier New"/>
+          <w:b/>
+          <w:bCs/>
+          <w:color w:val="0000FF"/>
+          <w:sz w:val="20"/>
+          <w:szCs w:val="20"/>
+          <w:lang w:eastAsia="hr-HR"/>
+        </w:rPr>
+        <w:t>version</w:t>
+      </w:r>
+      <w:proofErr w:type="spellEnd"/>
+      <w:r>
+        <w:rPr>
+          <w:rFonts w:ascii="Courier New" w:eastAsia="Times New Roman" w:hAnsi="Courier New" w:cs="Courier New"/>
+          <w:b/>
+          <w:bCs/>
+          <w:color w:val="008000"/>
+          <w:sz w:val="20"/>
+          <w:szCs w:val="20"/>
+          <w:lang w:eastAsia="hr-HR"/>
+        </w:rPr>
+        <w:t xml:space="preserve">="1.0" </w:t>
+      </w:r>
+      <w:proofErr w:type="spellStart"/>
+      <w:r>
+        <w:rPr>
+          <w:rFonts w:ascii="Courier New" w:eastAsia="Times New Roman" w:hAnsi="Courier New" w:cs="Courier New"/>
+          <w:b/>
+          <w:bCs/>
+          <w:color w:val="0000FF"/>
+          <w:sz w:val="20"/>
+          <w:szCs w:val="20"/>
+          <w:lang w:eastAsia="hr-HR"/>
+        </w:rPr>
+        <w:t>encoding</w:t>
+      </w:r>
+      <w:proofErr w:type="spellEnd"/>
+      <w:r>
+        <w:rPr>
+          <w:rFonts w:ascii="Courier New" w:eastAsia="Times New Roman" w:hAnsi="Courier New" w:cs="Courier New"/>
+          <w:b/>
+          <w:bCs/>
+          <w:color w:val="008000"/>
+          <w:sz w:val="20"/>
+          <w:szCs w:val="20"/>
+          <w:lang w:eastAsia="hr-HR"/>
+        </w:rPr>
+        <w:t>="utf-8"</w:t>
+      </w:r>
+      <w:r>
+        <w:rPr>
+          <w:rFonts w:ascii="Courier New" w:eastAsia="Times New Roman" w:hAnsi="Courier New" w:cs="Courier New"/>
+          <w:i/>
+          <w:iCs/>
+          <w:color w:val="000000"/>
+          <w:sz w:val="20"/>
+          <w:szCs w:val="20"/>
+          <w:lang w:eastAsia="hr-HR"/>
+        </w:rPr>
+        <w:t>?&gt;</w:t>
+      </w:r>
+      <w:r>
+        <w:rPr>
+          <w:rFonts w:ascii="Courier New" w:eastAsia="Times New Roman" w:hAnsi="Courier New" w:cs="Courier New"/>
+          <w:i/>
+          <w:iCs/>
+          <w:color w:val="000000"/>
+          <w:sz w:val="20"/>
+          <w:szCs w:val="20"/>
+          <w:lang w:eastAsia="hr-HR"/>
+        </w:rPr>
+        <w:br/>
+      </w:r>
+      <w:r>
+        <w:rPr>
+          <w:rFonts w:ascii="Courier New" w:eastAsia="Times New Roman" w:hAnsi="Courier New" w:cs="Courier New"/>
+          <w:color w:val="000000"/>
+          <w:sz w:val="20"/>
+          <w:szCs w:val="20"/>
+          <w:lang w:eastAsia="hr-HR"/>
+        </w:rPr>
+        <w:t>&lt;</w:t>
+      </w:r>
+      <w:proofErr w:type="spellStart"/>
+      <w:r>
+        <w:rPr>
+          <w:rFonts w:ascii="Courier New" w:eastAsia="Times New Roman" w:hAnsi="Courier New" w:cs="Courier New"/>
+          <w:b/>
+          <w:bCs/>
+          <w:color w:val="000080"/>
+          <w:sz w:val="20"/>
+          <w:szCs w:val="20"/>
+          <w:lang w:eastAsia="hr-HR"/>
+        </w:rPr>
+        <w:t>LinearLayout</w:t>
+      </w:r>
+      <w:proofErr w:type="spellEnd"/>
+      <w:r>
+        <w:rPr>
+          <w:rFonts w:ascii="Courier New" w:eastAsia="Times New Roman" w:hAnsi="Courier New" w:cs="Courier New"/>
+          <w:b/>
+          <w:bCs/>
+          <w:color w:val="000080"/>
+          <w:sz w:val="20"/>
+          <w:szCs w:val="20"/>
+          <w:lang w:eastAsia="hr-HR"/>
+        </w:rPr>
+        <w:t xml:space="preserve"> </w:t>
+      </w:r>
+      <w:proofErr w:type="spellStart"/>
+      <w:r>
+        <w:rPr>
+          <w:rFonts w:ascii="Courier New" w:eastAsia="Times New Roman" w:hAnsi="Courier New" w:cs="Courier New"/>
+          <w:b/>
+          <w:bCs/>
+          <w:color w:val="0000FF"/>
+          <w:sz w:val="20"/>
+          <w:szCs w:val="20"/>
+          <w:lang w:eastAsia="hr-HR"/>
+        </w:rPr>
+        <w:t>xmlns:</w:t>
+      </w:r>
+      <w:r>
+        <w:rPr>
+          <w:rFonts w:ascii="Courier New" w:eastAsia="Times New Roman" w:hAnsi="Courier New" w:cs="Courier New"/>
+          <w:b/>
+          <w:bCs/>
+          <w:color w:val="660E7A"/>
+          <w:sz w:val="20"/>
+          <w:szCs w:val="20"/>
+          <w:lang w:eastAsia="hr-HR"/>
+        </w:rPr>
+        <w:t>android</w:t>
+      </w:r>
+      <w:proofErr w:type="spellEnd"/>
+      <w:r>
+        <w:rPr>
+          <w:rFonts w:ascii="Courier New" w:eastAsia="Times New Roman" w:hAnsi="Courier New" w:cs="Courier New"/>
+          <w:b/>
+          <w:bCs/>
+          <w:color w:val="008000"/>
+          <w:sz w:val="20"/>
+          <w:szCs w:val="20"/>
+          <w:lang w:eastAsia="hr-HR"/>
+        </w:rPr>
+        <w:t>="http://schemas.android.com/</w:t>
+      </w:r>
+      <w:proofErr w:type="spellStart"/>
+      <w:r>
+        <w:rPr>
+          <w:rFonts w:ascii="Courier New" w:eastAsia="Times New Roman" w:hAnsi="Courier New" w:cs="Courier New"/>
+          <w:b/>
+          <w:bCs/>
+          <w:color w:val="008000"/>
+          <w:sz w:val="20"/>
+          <w:szCs w:val="20"/>
+          <w:lang w:eastAsia="hr-HR"/>
+        </w:rPr>
+        <w:t>apk</w:t>
+      </w:r>
+      <w:proofErr w:type="spellEnd"/>
+      <w:r>
+        <w:rPr>
+          <w:rFonts w:ascii="Courier New" w:eastAsia="Times New Roman" w:hAnsi="Courier New" w:cs="Courier New"/>
+          <w:b/>
+          <w:bCs/>
+          <w:color w:val="008000"/>
+          <w:sz w:val="20"/>
+          <w:szCs w:val="20"/>
+          <w:lang w:eastAsia="hr-HR"/>
+        </w:rPr>
+        <w:t>/</w:t>
+      </w:r>
+      <w:proofErr w:type="spellStart"/>
+      <w:r>
+        <w:rPr>
+          <w:rFonts w:ascii="Courier New" w:eastAsia="Times New Roman" w:hAnsi="Courier New" w:cs="Courier New"/>
+          <w:b/>
+          <w:bCs/>
+          <w:color w:val="008000"/>
+          <w:sz w:val="20"/>
+          <w:szCs w:val="20"/>
+          <w:lang w:eastAsia="hr-HR"/>
+        </w:rPr>
+        <w:t>res</w:t>
+      </w:r>
+      <w:proofErr w:type="spellEnd"/>
+      <w:r>
+        <w:rPr>
+          <w:rFonts w:ascii="Courier New" w:eastAsia="Times New Roman" w:hAnsi="Courier New" w:cs="Courier New"/>
+          <w:b/>
+          <w:bCs/>
+          <w:color w:val="008000"/>
+          <w:sz w:val="20"/>
+          <w:szCs w:val="20"/>
+          <w:lang w:eastAsia="hr-HR"/>
+        </w:rPr>
+        <w:t>/android"</w:t>
+      </w:r>
+      <w:r>
+        <w:rPr>
+          <w:rFonts w:ascii="Courier New" w:eastAsia="Times New Roman" w:hAnsi="Courier New" w:cs="Courier New"/>
+          <w:b/>
+          <w:bCs/>
+          <w:color w:val="008000"/>
+          <w:sz w:val="20"/>
+          <w:szCs w:val="20"/>
+          <w:lang w:eastAsia="hr-HR"/>
+        </w:rPr>
+        <w:br/>
+        <w:t xml:space="preserve">    </w:t>
+      </w:r>
+      <w:proofErr w:type="spellStart"/>
+      <w:r>
+        <w:rPr>
+          <w:rFonts w:ascii="Courier New" w:eastAsia="Times New Roman" w:hAnsi="Courier New" w:cs="Courier New"/>
+          <w:b/>
+          <w:bCs/>
+          <w:color w:val="660E7A"/>
+          <w:sz w:val="20"/>
+          <w:szCs w:val="20"/>
+          <w:lang w:eastAsia="hr-HR"/>
+        </w:rPr>
+        <w:t>android</w:t>
+      </w:r>
+      <w:r>
+        <w:rPr>
+          <w:rFonts w:ascii="Courier New" w:eastAsia="Times New Roman" w:hAnsi="Courier New" w:cs="Courier New"/>
+          <w:b/>
+          <w:bCs/>
+          <w:color w:val="0000FF"/>
+          <w:sz w:val="20"/>
+          <w:szCs w:val="20"/>
+          <w:lang w:eastAsia="hr-HR"/>
+        </w:rPr>
+        <w:t>:layout_width</w:t>
+      </w:r>
+      <w:proofErr w:type="spellEnd"/>
+      <w:r>
+        <w:rPr>
+          <w:rFonts w:ascii="Courier New" w:eastAsia="Times New Roman" w:hAnsi="Courier New" w:cs="Courier New"/>
+          <w:b/>
+          <w:bCs/>
+          <w:color w:val="008000"/>
+          <w:sz w:val="20"/>
+          <w:szCs w:val="20"/>
+          <w:lang w:eastAsia="hr-HR"/>
+        </w:rPr>
+        <w:t>="</w:t>
+      </w:r>
+      <w:proofErr w:type="spellStart"/>
+      <w:r>
+        <w:rPr>
+          <w:rFonts w:ascii="Courier New" w:eastAsia="Times New Roman" w:hAnsi="Courier New" w:cs="Courier New"/>
+          <w:b/>
+          <w:bCs/>
+          <w:color w:val="008000"/>
+          <w:sz w:val="20"/>
+          <w:szCs w:val="20"/>
+          <w:lang w:eastAsia="hr-HR"/>
+        </w:rPr>
+        <w:t>match_parent</w:t>
+      </w:r>
+      <w:proofErr w:type="spellEnd"/>
+      <w:r>
+        <w:rPr>
+          <w:rFonts w:ascii="Courier New" w:eastAsia="Times New Roman" w:hAnsi="Courier New" w:cs="Courier New"/>
+          <w:b/>
+          <w:bCs/>
+          <w:color w:val="008000"/>
+          <w:sz w:val="20"/>
+          <w:szCs w:val="20"/>
+          <w:lang w:eastAsia="hr-HR"/>
+        </w:rPr>
+        <w:t>"</w:t>
+      </w:r>
+      <w:r>
+        <w:rPr>
+          <w:rFonts w:ascii="Courier New" w:eastAsia="Times New Roman" w:hAnsi="Courier New" w:cs="Courier New"/>
+          <w:b/>
+          <w:bCs/>
+          <w:color w:val="008000"/>
+          <w:sz w:val="20"/>
+          <w:szCs w:val="20"/>
+          <w:lang w:eastAsia="hr-HR"/>
+        </w:rPr>
+        <w:br/>
+        <w:t xml:space="preserve">    </w:t>
+      </w:r>
+      <w:proofErr w:type="spellStart"/>
+      <w:r>
+        <w:rPr>
+          <w:rFonts w:ascii="Courier New" w:eastAsia="Times New Roman" w:hAnsi="Courier New" w:cs="Courier New"/>
+          <w:b/>
+          <w:bCs/>
+          <w:color w:val="660E7A"/>
+          <w:sz w:val="20"/>
+          <w:szCs w:val="20"/>
+          <w:lang w:eastAsia="hr-HR"/>
+        </w:rPr>
+        <w:t>android</w:t>
+      </w:r>
+      <w:r>
+        <w:rPr>
+          <w:rFonts w:ascii="Courier New" w:eastAsia="Times New Roman" w:hAnsi="Courier New" w:cs="Courier New"/>
+          <w:b/>
+          <w:bCs/>
+          <w:color w:val="0000FF"/>
+          <w:sz w:val="20"/>
+          <w:szCs w:val="20"/>
+          <w:lang w:eastAsia="hr-HR"/>
+        </w:rPr>
+        <w:t>:layout_height</w:t>
+      </w:r>
+      <w:proofErr w:type="spellEnd"/>
+      <w:r>
+        <w:rPr>
+          <w:rFonts w:ascii="Courier New" w:eastAsia="Times New Roman" w:hAnsi="Courier New" w:cs="Courier New"/>
+          <w:b/>
+          <w:bCs/>
+          <w:color w:val="008000"/>
+          <w:sz w:val="20"/>
+          <w:szCs w:val="20"/>
+          <w:lang w:eastAsia="hr-HR"/>
+        </w:rPr>
+        <w:t>="</w:t>
+      </w:r>
+      <w:proofErr w:type="spellStart"/>
+      <w:r>
+        <w:rPr>
+          <w:rFonts w:ascii="Courier New" w:eastAsia="Times New Roman" w:hAnsi="Courier New" w:cs="Courier New"/>
+          <w:b/>
+          <w:bCs/>
+          <w:color w:val="008000"/>
+          <w:sz w:val="20"/>
+          <w:szCs w:val="20"/>
+          <w:lang w:eastAsia="hr-HR"/>
+        </w:rPr>
+        <w:t>match_parent</w:t>
+      </w:r>
+      <w:proofErr w:type="spellEnd"/>
+      <w:r>
+        <w:rPr>
+          <w:rFonts w:ascii="Courier New" w:eastAsia="Times New Roman" w:hAnsi="Courier New" w:cs="Courier New"/>
+          <w:b/>
+          <w:bCs/>
+          <w:color w:val="008000"/>
+          <w:sz w:val="20"/>
+          <w:szCs w:val="20"/>
+          <w:lang w:eastAsia="hr-HR"/>
+        </w:rPr>
+        <w:t>"</w:t>
+      </w:r>
+      <w:r>
+        <w:rPr>
+          <w:rFonts w:ascii="Courier New" w:eastAsia="Times New Roman" w:hAnsi="Courier New" w:cs="Courier New"/>
+          <w:b/>
+          <w:bCs/>
+          <w:color w:val="008000"/>
+          <w:sz w:val="20"/>
+          <w:szCs w:val="20"/>
+          <w:lang w:eastAsia="hr-HR"/>
+        </w:rPr>
+        <w:br/>
+        <w:t xml:space="preserve">    </w:t>
+      </w:r>
+      <w:proofErr w:type="spellStart"/>
+      <w:r>
+        <w:rPr>
+          <w:rFonts w:ascii="Courier New" w:eastAsia="Times New Roman" w:hAnsi="Courier New" w:cs="Courier New"/>
+          <w:b/>
+          <w:bCs/>
+          <w:color w:val="660E7A"/>
+          <w:sz w:val="20"/>
+          <w:szCs w:val="20"/>
+          <w:lang w:eastAsia="hr-HR"/>
+        </w:rPr>
+        <w:t>android</w:t>
+      </w:r>
+      <w:r>
+        <w:rPr>
+          <w:rFonts w:ascii="Courier New" w:eastAsia="Times New Roman" w:hAnsi="Courier New" w:cs="Courier New"/>
+          <w:b/>
+          <w:bCs/>
+          <w:color w:val="0000FF"/>
+          <w:sz w:val="20"/>
+          <w:szCs w:val="20"/>
+          <w:lang w:eastAsia="hr-HR"/>
+        </w:rPr>
+        <w:t>:orientation</w:t>
+      </w:r>
+      <w:proofErr w:type="spellEnd"/>
+      <w:r>
+        <w:rPr>
+          <w:rFonts w:ascii="Courier New" w:eastAsia="Times New Roman" w:hAnsi="Courier New" w:cs="Courier New"/>
+          <w:b/>
+          <w:bCs/>
+          <w:color w:val="008000"/>
+          <w:sz w:val="20"/>
+          <w:szCs w:val="20"/>
+          <w:lang w:eastAsia="hr-HR"/>
+        </w:rPr>
+        <w:t>="</w:t>
+      </w:r>
+      <w:proofErr w:type="spellStart"/>
+      <w:r>
+        <w:rPr>
+          <w:rFonts w:ascii="Courier New" w:eastAsia="Times New Roman" w:hAnsi="Courier New" w:cs="Courier New"/>
+          <w:b/>
+          <w:bCs/>
+          <w:color w:val="008000"/>
+          <w:sz w:val="20"/>
+          <w:szCs w:val="20"/>
+          <w:lang w:eastAsia="hr-HR"/>
+        </w:rPr>
+        <w:t>vertical</w:t>
+      </w:r>
+      <w:proofErr w:type="spellEnd"/>
+      <w:r>
+        <w:rPr>
+          <w:rFonts w:ascii="Courier New" w:eastAsia="Times New Roman" w:hAnsi="Courier New" w:cs="Courier New"/>
+          <w:b/>
+          <w:bCs/>
+          <w:color w:val="008000"/>
+          <w:sz w:val="20"/>
+          <w:szCs w:val="20"/>
+          <w:lang w:eastAsia="hr-HR"/>
+        </w:rPr>
+        <w:t xml:space="preserve">" </w:t>
+      </w:r>
+      <w:r>
+        <w:rPr>
+          <w:rFonts w:ascii="Courier New" w:eastAsia="Times New Roman" w:hAnsi="Courier New" w:cs="Courier New"/>
+          <w:color w:val="000000"/>
+          <w:sz w:val="20"/>
+          <w:szCs w:val="20"/>
+          <w:lang w:eastAsia="hr-HR"/>
+        </w:rPr>
+        <w:t>&gt;</w:t>
+      </w:r>
+      <w:r>
+        <w:rPr>
+          <w:rFonts w:ascii="Courier New" w:eastAsia="Times New Roman" w:hAnsi="Courier New" w:cs="Courier New"/>
+          <w:color w:val="000000"/>
+          <w:sz w:val="20"/>
+          <w:szCs w:val="20"/>
+          <w:lang w:eastAsia="hr-HR"/>
+        </w:rPr>
+        <w:br/>
+        <w:t xml:space="preserve">    &lt;</w:t>
+      </w:r>
+      <w:proofErr w:type="spellStart"/>
+      <w:r>
+        <w:rPr>
+          <w:rFonts w:ascii="Courier New" w:eastAsia="Times New Roman" w:hAnsi="Courier New" w:cs="Courier New"/>
+          <w:b/>
+          <w:bCs/>
+          <w:color w:val="000080"/>
+          <w:sz w:val="20"/>
+          <w:szCs w:val="20"/>
+          <w:lang w:eastAsia="hr-HR"/>
+        </w:rPr>
+        <w:t>TextView</w:t>
+      </w:r>
+      <w:proofErr w:type="spellEnd"/>
+      <w:r>
+        <w:rPr>
+          <w:rFonts w:ascii="Courier New" w:eastAsia="Times New Roman" w:hAnsi="Courier New" w:cs="Courier New"/>
+          <w:b/>
+          <w:bCs/>
+          <w:color w:val="000080"/>
+          <w:sz w:val="20"/>
+          <w:szCs w:val="20"/>
+          <w:lang w:eastAsia="hr-HR"/>
+        </w:rPr>
+        <w:br/>
+        <w:t xml:space="preserve">        </w:t>
+      </w:r>
+      <w:proofErr w:type="spellStart"/>
+      <w:r>
+        <w:rPr>
+          <w:rFonts w:ascii="Courier New" w:eastAsia="Times New Roman" w:hAnsi="Courier New" w:cs="Courier New"/>
+          <w:b/>
+          <w:bCs/>
+          <w:color w:val="660E7A"/>
+          <w:sz w:val="20"/>
+          <w:szCs w:val="20"/>
+          <w:lang w:eastAsia="hr-HR"/>
+        </w:rPr>
+        <w:t>android</w:t>
+      </w:r>
+      <w:r>
+        <w:rPr>
+          <w:rFonts w:ascii="Courier New" w:eastAsia="Times New Roman" w:hAnsi="Courier New" w:cs="Courier New"/>
+          <w:b/>
+          <w:bCs/>
+          <w:color w:val="0000FF"/>
+          <w:sz w:val="20"/>
+          <w:szCs w:val="20"/>
+          <w:lang w:eastAsia="hr-HR"/>
+        </w:rPr>
+        <w:t>:id</w:t>
+      </w:r>
+      <w:proofErr w:type="spellEnd"/>
+      <w:r>
+        <w:rPr>
+          <w:rFonts w:ascii="Courier New" w:eastAsia="Times New Roman" w:hAnsi="Courier New" w:cs="Courier New"/>
+          <w:b/>
+          <w:bCs/>
+          <w:color w:val="008000"/>
+          <w:sz w:val="20"/>
+          <w:szCs w:val="20"/>
+          <w:lang w:eastAsia="hr-HR"/>
+        </w:rPr>
+        <w:t>="@+</w:t>
+      </w:r>
+      <w:proofErr w:type="spellStart"/>
+      <w:r>
+        <w:rPr>
+          <w:rFonts w:ascii="Courier New" w:eastAsia="Times New Roman" w:hAnsi="Courier New" w:cs="Courier New"/>
+          <w:b/>
+          <w:bCs/>
+          <w:color w:val="008000"/>
+          <w:sz w:val="20"/>
+          <w:szCs w:val="20"/>
+          <w:lang w:eastAsia="hr-HR"/>
+        </w:rPr>
+        <w:t>id</w:t>
+      </w:r>
+      <w:proofErr w:type="spellEnd"/>
+      <w:r>
+        <w:rPr>
+          <w:rFonts w:ascii="Courier New" w:eastAsia="Times New Roman" w:hAnsi="Courier New" w:cs="Courier New"/>
+          <w:b/>
+          <w:bCs/>
+          <w:color w:val="008000"/>
+          <w:sz w:val="20"/>
+          <w:szCs w:val="20"/>
+          <w:lang w:eastAsia="hr-HR"/>
+        </w:rPr>
+        <w:t>/</w:t>
+      </w:r>
+      <w:proofErr w:type="spellStart"/>
+      <w:r>
+        <w:rPr>
+          <w:rFonts w:ascii="Courier New" w:eastAsia="Times New Roman" w:hAnsi="Courier New" w:cs="Courier New"/>
+          <w:b/>
+          <w:bCs/>
+          <w:color w:val="008000"/>
+          <w:sz w:val="20"/>
+          <w:szCs w:val="20"/>
+          <w:lang w:eastAsia="hr-HR"/>
+        </w:rPr>
+        <w:t>resultView</w:t>
+      </w:r>
+      <w:proofErr w:type="spellEnd"/>
+      <w:r>
+        <w:rPr>
+          <w:rFonts w:ascii="Courier New" w:eastAsia="Times New Roman" w:hAnsi="Courier New" w:cs="Courier New"/>
+          <w:b/>
+          <w:bCs/>
+          <w:color w:val="008000"/>
+          <w:sz w:val="20"/>
+          <w:szCs w:val="20"/>
+          <w:lang w:eastAsia="hr-HR"/>
+        </w:rPr>
+        <w:t>"</w:t>
+      </w:r>
+      <w:r>
+        <w:rPr>
+          <w:rFonts w:ascii="Courier New" w:eastAsia="Times New Roman" w:hAnsi="Courier New" w:cs="Courier New"/>
+          <w:b/>
+          <w:bCs/>
+          <w:color w:val="008000"/>
+          <w:sz w:val="20"/>
+          <w:szCs w:val="20"/>
+          <w:lang w:eastAsia="hr-HR"/>
+        </w:rPr>
+        <w:br/>
+        <w:t xml:space="preserve">        </w:t>
+      </w:r>
+      <w:proofErr w:type="spellStart"/>
+      <w:r>
+        <w:rPr>
+          <w:rFonts w:ascii="Courier New" w:eastAsia="Times New Roman" w:hAnsi="Courier New" w:cs="Courier New"/>
+          <w:b/>
+          <w:bCs/>
+          <w:color w:val="660E7A"/>
+          <w:sz w:val="20"/>
+          <w:szCs w:val="20"/>
+          <w:lang w:eastAsia="hr-HR"/>
+        </w:rPr>
+        <w:t>android</w:t>
+      </w:r>
+      <w:r>
+        <w:rPr>
+          <w:rFonts w:ascii="Courier New" w:eastAsia="Times New Roman" w:hAnsi="Courier New" w:cs="Courier New"/>
+          <w:b/>
+          <w:bCs/>
+          <w:color w:val="0000FF"/>
+          <w:sz w:val="20"/>
+          <w:szCs w:val="20"/>
+          <w:lang w:eastAsia="hr-HR"/>
+        </w:rPr>
+        <w:t>:layout_width</w:t>
+      </w:r>
+      <w:proofErr w:type="spellEnd"/>
+      <w:r>
+        <w:rPr>
+          <w:rFonts w:ascii="Courier New" w:eastAsia="Times New Roman" w:hAnsi="Courier New" w:cs="Courier New"/>
+          <w:b/>
+          <w:bCs/>
+          <w:color w:val="008000"/>
+          <w:sz w:val="20"/>
+          <w:szCs w:val="20"/>
+          <w:lang w:eastAsia="hr-HR"/>
+        </w:rPr>
+        <w:t>="</w:t>
+      </w:r>
+      <w:proofErr w:type="spellStart"/>
+      <w:r>
+        <w:rPr>
+          <w:rFonts w:ascii="Courier New" w:eastAsia="Times New Roman" w:hAnsi="Courier New" w:cs="Courier New"/>
+          <w:b/>
+          <w:bCs/>
+          <w:color w:val="008000"/>
+          <w:sz w:val="20"/>
+          <w:szCs w:val="20"/>
+          <w:lang w:eastAsia="hr-HR"/>
+        </w:rPr>
+        <w:t>match_parent</w:t>
+      </w:r>
+      <w:proofErr w:type="spellEnd"/>
+      <w:r>
+        <w:rPr>
+          <w:rFonts w:ascii="Courier New" w:eastAsia="Times New Roman" w:hAnsi="Courier New" w:cs="Courier New"/>
+          <w:b/>
+          <w:bCs/>
+          <w:color w:val="008000"/>
+          <w:sz w:val="20"/>
+          <w:szCs w:val="20"/>
+          <w:lang w:eastAsia="hr-HR"/>
+        </w:rPr>
+        <w:t>"</w:t>
+      </w:r>
+      <w:r>
+        <w:rPr>
+          <w:rFonts w:ascii="Courier New" w:eastAsia="Times New Roman" w:hAnsi="Courier New" w:cs="Courier New"/>
+          <w:b/>
+          <w:bCs/>
+          <w:color w:val="008000"/>
+          <w:sz w:val="20"/>
+          <w:szCs w:val="20"/>
+          <w:lang w:eastAsia="hr-HR"/>
+        </w:rPr>
+        <w:br/>
+        <w:t xml:space="preserve">        </w:t>
+      </w:r>
+      <w:proofErr w:type="spellStart"/>
+      <w:r>
+        <w:rPr>
+          <w:rFonts w:ascii="Courier New" w:eastAsia="Times New Roman" w:hAnsi="Courier New" w:cs="Courier New"/>
+          <w:b/>
+          <w:bCs/>
+          <w:color w:val="660E7A"/>
+          <w:sz w:val="20"/>
+          <w:szCs w:val="20"/>
+          <w:lang w:eastAsia="hr-HR"/>
+        </w:rPr>
+        <w:t>android</w:t>
+      </w:r>
+      <w:r>
+        <w:rPr>
+          <w:rFonts w:ascii="Courier New" w:eastAsia="Times New Roman" w:hAnsi="Courier New" w:cs="Courier New"/>
+          <w:b/>
+          <w:bCs/>
+          <w:color w:val="0000FF"/>
+          <w:sz w:val="20"/>
+          <w:szCs w:val="20"/>
+          <w:lang w:eastAsia="hr-HR"/>
+        </w:rPr>
+        <w:t>:layout_height</w:t>
+      </w:r>
+      <w:proofErr w:type="spellEnd"/>
+      <w:r>
+        <w:rPr>
+          <w:rFonts w:ascii="Courier New" w:eastAsia="Times New Roman" w:hAnsi="Courier New" w:cs="Courier New"/>
+          <w:b/>
+          <w:bCs/>
+          <w:color w:val="008000"/>
+          <w:sz w:val="20"/>
+          <w:szCs w:val="20"/>
+          <w:lang w:eastAsia="hr-HR"/>
+        </w:rPr>
+        <w:t>="</w:t>
+      </w:r>
+      <w:proofErr w:type="spellStart"/>
+      <w:r>
+        <w:rPr>
+          <w:rFonts w:ascii="Courier New" w:eastAsia="Times New Roman" w:hAnsi="Courier New" w:cs="Courier New"/>
+          <w:b/>
+          <w:bCs/>
+          <w:color w:val="008000"/>
+          <w:sz w:val="20"/>
+          <w:szCs w:val="20"/>
+          <w:lang w:eastAsia="hr-HR"/>
+        </w:rPr>
+        <w:t>wrap_content</w:t>
+      </w:r>
+      <w:proofErr w:type="spellEnd"/>
+      <w:r>
+        <w:rPr>
+          <w:rFonts w:ascii="Courier New" w:eastAsia="Times New Roman" w:hAnsi="Courier New" w:cs="Courier New"/>
+          <w:b/>
+          <w:bCs/>
+          <w:color w:val="008000"/>
+          <w:sz w:val="20"/>
+          <w:szCs w:val="20"/>
+          <w:lang w:eastAsia="hr-HR"/>
+        </w:rPr>
+        <w:t>"</w:t>
+      </w:r>
+      <w:r>
+        <w:rPr>
+          <w:rFonts w:ascii="Courier New" w:eastAsia="Times New Roman" w:hAnsi="Courier New" w:cs="Courier New"/>
+          <w:b/>
+          <w:bCs/>
+          <w:color w:val="008000"/>
+          <w:sz w:val="20"/>
+          <w:szCs w:val="20"/>
+          <w:lang w:eastAsia="hr-HR"/>
+        </w:rPr>
+        <w:br/>
+        <w:t xml:space="preserve">        </w:t>
+      </w:r>
+      <w:proofErr w:type="spellStart"/>
+      <w:r>
+        <w:rPr>
+          <w:rFonts w:ascii="Courier New" w:eastAsia="Times New Roman" w:hAnsi="Courier New" w:cs="Courier New"/>
+          <w:b/>
+          <w:bCs/>
+          <w:color w:val="660E7A"/>
+          <w:sz w:val="20"/>
+          <w:szCs w:val="20"/>
+          <w:lang w:eastAsia="hr-HR"/>
+        </w:rPr>
+        <w:t>android</w:t>
+      </w:r>
+      <w:r>
+        <w:rPr>
+          <w:rFonts w:ascii="Courier New" w:eastAsia="Times New Roman" w:hAnsi="Courier New" w:cs="Courier New"/>
+          <w:b/>
+          <w:bCs/>
+          <w:color w:val="0000FF"/>
+          <w:sz w:val="20"/>
+          <w:szCs w:val="20"/>
+          <w:lang w:eastAsia="hr-HR"/>
+        </w:rPr>
+        <w:t>:textAppearance</w:t>
+      </w:r>
+      <w:proofErr w:type="spellEnd"/>
+      <w:r>
+        <w:rPr>
+          <w:rFonts w:ascii="Courier New" w:eastAsia="Times New Roman" w:hAnsi="Courier New" w:cs="Courier New"/>
+          <w:b/>
+          <w:bCs/>
+          <w:color w:val="008000"/>
+          <w:sz w:val="20"/>
+          <w:szCs w:val="20"/>
+          <w:lang w:eastAsia="hr-HR"/>
+        </w:rPr>
+        <w:t>="?</w:t>
+      </w:r>
+      <w:proofErr w:type="spellStart"/>
+      <w:r>
+        <w:rPr>
+          <w:rFonts w:ascii="Courier New" w:eastAsia="Times New Roman" w:hAnsi="Courier New" w:cs="Courier New"/>
+          <w:b/>
+          <w:bCs/>
+          <w:color w:val="008000"/>
+          <w:sz w:val="20"/>
+          <w:szCs w:val="20"/>
+          <w:lang w:eastAsia="hr-HR"/>
+        </w:rPr>
+        <w:t>android:attr</w:t>
+      </w:r>
+      <w:proofErr w:type="spellEnd"/>
+      <w:r>
+        <w:rPr>
+          <w:rFonts w:ascii="Courier New" w:eastAsia="Times New Roman" w:hAnsi="Courier New" w:cs="Courier New"/>
+          <w:b/>
+          <w:bCs/>
+          <w:color w:val="008000"/>
+          <w:sz w:val="20"/>
+          <w:szCs w:val="20"/>
+          <w:lang w:eastAsia="hr-HR"/>
+        </w:rPr>
+        <w:t>/</w:t>
+      </w:r>
+      <w:proofErr w:type="spellStart"/>
+      <w:r>
+        <w:rPr>
+          <w:rFonts w:ascii="Courier New" w:eastAsia="Times New Roman" w:hAnsi="Courier New" w:cs="Courier New"/>
+          <w:b/>
+          <w:bCs/>
+          <w:color w:val="008000"/>
+          <w:sz w:val="20"/>
+          <w:szCs w:val="20"/>
+          <w:lang w:eastAsia="hr-HR"/>
+        </w:rPr>
+        <w:t>textAppearanceLarge</w:t>
+      </w:r>
+      <w:proofErr w:type="spellEnd"/>
+      <w:r>
+        <w:rPr>
+          <w:rFonts w:ascii="Courier New" w:eastAsia="Times New Roman" w:hAnsi="Courier New" w:cs="Courier New"/>
+          <w:b/>
+          <w:bCs/>
+          <w:color w:val="008000"/>
+          <w:sz w:val="20"/>
+          <w:szCs w:val="20"/>
+          <w:lang w:eastAsia="hr-HR"/>
+        </w:rPr>
+        <w:t xml:space="preserve">" </w:t>
+      </w:r>
+      <w:proofErr w:type="spellStart"/>
+      <w:r>
+        <w:rPr>
+          <w:rFonts w:ascii="Courier New" w:eastAsia="Times New Roman" w:hAnsi="Courier New" w:cs="Courier New"/>
+          <w:b/>
+          <w:bCs/>
+          <w:color w:val="660E7A"/>
+          <w:sz w:val="20"/>
+          <w:szCs w:val="20"/>
+          <w:lang w:eastAsia="hr-HR"/>
+        </w:rPr>
+        <w:t>android</w:t>
+      </w:r>
+      <w:r>
+        <w:rPr>
+          <w:rFonts w:ascii="Courier New" w:eastAsia="Times New Roman" w:hAnsi="Courier New" w:cs="Courier New"/>
+          <w:b/>
+          <w:bCs/>
+          <w:color w:val="0000FF"/>
+          <w:sz w:val="20"/>
+          <w:szCs w:val="20"/>
+          <w:lang w:eastAsia="hr-HR"/>
+        </w:rPr>
+        <w:t>:text</w:t>
+      </w:r>
+      <w:proofErr w:type="spellEnd"/>
+      <w:r>
+        <w:rPr>
+          <w:rFonts w:ascii="Courier New" w:eastAsia="Times New Roman" w:hAnsi="Courier New" w:cs="Courier New"/>
+          <w:b/>
+          <w:bCs/>
+          <w:color w:val="008000"/>
+          <w:sz w:val="20"/>
+          <w:szCs w:val="20"/>
+          <w:lang w:eastAsia="hr-HR"/>
+        </w:rPr>
+        <w:t xml:space="preserve">="TEXT" </w:t>
+      </w:r>
+      <w:r>
+        <w:rPr>
+          <w:rFonts w:ascii="Courier New" w:eastAsia="Times New Roman" w:hAnsi="Courier New" w:cs="Courier New"/>
+          <w:color w:val="000000"/>
+          <w:sz w:val="20"/>
+          <w:szCs w:val="20"/>
+          <w:lang w:eastAsia="hr-HR"/>
+        </w:rPr>
+        <w:t>/&gt;</w:t>
+      </w:r>
+      <w:r>
+        <w:rPr>
+          <w:rFonts w:ascii="Courier New" w:eastAsia="Times New Roman" w:hAnsi="Courier New" w:cs="Courier New"/>
+          <w:color w:val="000000"/>
+          <w:sz w:val="20"/>
+          <w:szCs w:val="20"/>
+          <w:lang w:eastAsia="hr-HR"/>
+        </w:rPr>
+        <w:br/>
+      </w:r>
+      <w:r>
+        <w:rPr>
+          <w:rFonts w:ascii="Courier New" w:eastAsia="Times New Roman" w:hAnsi="Courier New" w:cs="Courier New"/>
+          <w:color w:val="000000"/>
+          <w:sz w:val="20"/>
+          <w:szCs w:val="20"/>
+          <w:lang w:eastAsia="hr-HR"/>
+        </w:rPr>
+        <w:br/>
+        <w:t xml:space="preserve">    &lt;</w:t>
+      </w:r>
+      <w:proofErr w:type="spellStart"/>
+      <w:r>
+        <w:rPr>
+          <w:rFonts w:ascii="Courier New" w:eastAsia="Times New Roman" w:hAnsi="Courier New" w:cs="Courier New"/>
+          <w:b/>
+          <w:bCs/>
+          <w:color w:val="000080"/>
+          <w:sz w:val="20"/>
+          <w:szCs w:val="20"/>
+          <w:lang w:eastAsia="hr-HR"/>
+        </w:rPr>
+        <w:t>Button</w:t>
+      </w:r>
+      <w:proofErr w:type="spellEnd"/>
+      <w:r>
+        <w:rPr>
+          <w:rFonts w:ascii="Courier New" w:eastAsia="Times New Roman" w:hAnsi="Courier New" w:cs="Courier New"/>
+          <w:b/>
+          <w:bCs/>
+          <w:color w:val="000080"/>
+          <w:sz w:val="20"/>
+          <w:szCs w:val="20"/>
+          <w:lang w:eastAsia="hr-HR"/>
+        </w:rPr>
+        <w:br/>
+        <w:t xml:space="preserve">        </w:t>
+      </w:r>
+      <w:proofErr w:type="spellStart"/>
+      <w:r>
+        <w:rPr>
+          <w:rFonts w:ascii="Courier New" w:eastAsia="Times New Roman" w:hAnsi="Courier New" w:cs="Courier New"/>
+          <w:b/>
+          <w:bCs/>
+          <w:color w:val="660E7A"/>
+          <w:sz w:val="20"/>
+          <w:szCs w:val="20"/>
+          <w:lang w:eastAsia="hr-HR"/>
+        </w:rPr>
+        <w:t>android</w:t>
+      </w:r>
+      <w:r>
+        <w:rPr>
+          <w:rFonts w:ascii="Courier New" w:eastAsia="Times New Roman" w:hAnsi="Courier New" w:cs="Courier New"/>
+          <w:b/>
+          <w:bCs/>
+          <w:color w:val="0000FF"/>
+          <w:sz w:val="20"/>
+          <w:szCs w:val="20"/>
+          <w:lang w:eastAsia="hr-HR"/>
+        </w:rPr>
+        <w:t>:id</w:t>
+      </w:r>
+      <w:proofErr w:type="spellEnd"/>
+      <w:r>
+        <w:rPr>
+          <w:rFonts w:ascii="Courier New" w:eastAsia="Times New Roman" w:hAnsi="Courier New" w:cs="Courier New"/>
+          <w:b/>
+          <w:bCs/>
+          <w:color w:val="008000"/>
+          <w:sz w:val="20"/>
+          <w:szCs w:val="20"/>
+          <w:lang w:eastAsia="hr-HR"/>
+        </w:rPr>
+        <w:t>="@+</w:t>
+      </w:r>
+      <w:proofErr w:type="spellStart"/>
+      <w:r>
+        <w:rPr>
+          <w:rFonts w:ascii="Courier New" w:eastAsia="Times New Roman" w:hAnsi="Courier New" w:cs="Courier New"/>
+          <w:b/>
+          <w:bCs/>
+          <w:color w:val="008000"/>
+          <w:sz w:val="20"/>
+          <w:szCs w:val="20"/>
+          <w:lang w:eastAsia="hr-HR"/>
+        </w:rPr>
+        <w:t>id</w:t>
+      </w:r>
+      <w:proofErr w:type="spellEnd"/>
+      <w:r>
+        <w:rPr>
+          <w:rFonts w:ascii="Courier New" w:eastAsia="Times New Roman" w:hAnsi="Courier New" w:cs="Courier New"/>
+          <w:b/>
+          <w:bCs/>
+          <w:color w:val="008000"/>
+          <w:sz w:val="20"/>
+          <w:szCs w:val="20"/>
+          <w:lang w:eastAsia="hr-HR"/>
+        </w:rPr>
+        <w:t>/</w:t>
+      </w:r>
+      <w:proofErr w:type="spellStart"/>
+      <w:r>
+        <w:rPr>
+          <w:rFonts w:ascii="Courier New" w:eastAsia="Times New Roman" w:hAnsi="Courier New" w:cs="Courier New"/>
+          <w:b/>
+          <w:bCs/>
+          <w:color w:val="008000"/>
+          <w:sz w:val="20"/>
+          <w:szCs w:val="20"/>
+          <w:lang w:eastAsia="hr-HR"/>
+        </w:rPr>
+        <w:t>button</w:t>
+      </w:r>
+      <w:proofErr w:type="spellEnd"/>
+      <w:r>
+        <w:rPr>
+          <w:rFonts w:ascii="Courier New" w:eastAsia="Times New Roman" w:hAnsi="Courier New" w:cs="Courier New"/>
+          <w:b/>
+          <w:bCs/>
+          <w:color w:val="008000"/>
+          <w:sz w:val="20"/>
+          <w:szCs w:val="20"/>
+          <w:lang w:eastAsia="hr-HR"/>
+        </w:rPr>
+        <w:t>"</w:t>
+      </w:r>
+      <w:r>
+        <w:rPr>
+          <w:rFonts w:ascii="Courier New" w:eastAsia="Times New Roman" w:hAnsi="Courier New" w:cs="Courier New"/>
+          <w:b/>
+          <w:bCs/>
+          <w:color w:val="008000"/>
+          <w:sz w:val="20"/>
+          <w:szCs w:val="20"/>
+          <w:lang w:eastAsia="hr-HR"/>
+        </w:rPr>
+        <w:br/>
+        <w:t xml:space="preserve">        </w:t>
+      </w:r>
+      <w:proofErr w:type="spellStart"/>
+      <w:r>
+        <w:rPr>
+          <w:rFonts w:ascii="Courier New" w:eastAsia="Times New Roman" w:hAnsi="Courier New" w:cs="Courier New"/>
+          <w:b/>
+          <w:bCs/>
+          <w:color w:val="660E7A"/>
+          <w:sz w:val="20"/>
+          <w:szCs w:val="20"/>
+          <w:lang w:eastAsia="hr-HR"/>
+        </w:rPr>
+        <w:t>android</w:t>
+      </w:r>
+      <w:r>
+        <w:rPr>
+          <w:rFonts w:ascii="Courier New" w:eastAsia="Times New Roman" w:hAnsi="Courier New" w:cs="Courier New"/>
+          <w:b/>
+          <w:bCs/>
+          <w:color w:val="0000FF"/>
+          <w:sz w:val="20"/>
+          <w:szCs w:val="20"/>
+          <w:lang w:eastAsia="hr-HR"/>
+        </w:rPr>
+        <w:t>:layout_width</w:t>
+      </w:r>
+      <w:proofErr w:type="spellEnd"/>
+      <w:r>
+        <w:rPr>
+          <w:rFonts w:ascii="Courier New" w:eastAsia="Times New Roman" w:hAnsi="Courier New" w:cs="Courier New"/>
+          <w:b/>
+          <w:bCs/>
+          <w:color w:val="008000"/>
+          <w:sz w:val="20"/>
+          <w:szCs w:val="20"/>
+          <w:lang w:eastAsia="hr-HR"/>
+        </w:rPr>
+        <w:t>="124dp"</w:t>
+      </w:r>
+      <w:r>
+        <w:rPr>
+          <w:rFonts w:ascii="Courier New" w:eastAsia="Times New Roman" w:hAnsi="Courier New" w:cs="Courier New"/>
+          <w:b/>
+          <w:bCs/>
+          <w:color w:val="008000"/>
+          <w:sz w:val="20"/>
+          <w:szCs w:val="20"/>
+          <w:lang w:eastAsia="hr-HR"/>
+        </w:rPr>
+        <w:br/>
+        <w:t xml:space="preserve">        </w:t>
+      </w:r>
+      <w:proofErr w:type="spellStart"/>
+      <w:r>
+        <w:rPr>
+          <w:rFonts w:ascii="Courier New" w:eastAsia="Times New Roman" w:hAnsi="Courier New" w:cs="Courier New"/>
+          <w:b/>
+          <w:bCs/>
+          <w:color w:val="660E7A"/>
+          <w:sz w:val="20"/>
+          <w:szCs w:val="20"/>
+          <w:lang w:eastAsia="hr-HR"/>
+        </w:rPr>
+        <w:t>android</w:t>
+      </w:r>
+      <w:r>
+        <w:rPr>
+          <w:rFonts w:ascii="Courier New" w:eastAsia="Times New Roman" w:hAnsi="Courier New" w:cs="Courier New"/>
+          <w:b/>
+          <w:bCs/>
+          <w:color w:val="0000FF"/>
+          <w:sz w:val="20"/>
+          <w:szCs w:val="20"/>
+          <w:lang w:eastAsia="hr-HR"/>
+        </w:rPr>
+        <w:t>:layout_height</w:t>
+      </w:r>
+      <w:proofErr w:type="spellEnd"/>
+      <w:r>
+        <w:rPr>
+          <w:rFonts w:ascii="Courier New" w:eastAsia="Times New Roman" w:hAnsi="Courier New" w:cs="Courier New"/>
+          <w:b/>
+          <w:bCs/>
+          <w:color w:val="008000"/>
+          <w:sz w:val="20"/>
+          <w:szCs w:val="20"/>
+          <w:lang w:eastAsia="hr-HR"/>
+        </w:rPr>
+        <w:t>="</w:t>
+      </w:r>
+      <w:proofErr w:type="spellStart"/>
+      <w:r>
+        <w:rPr>
+          <w:rFonts w:ascii="Courier New" w:eastAsia="Times New Roman" w:hAnsi="Courier New" w:cs="Courier New"/>
+          <w:b/>
+          <w:bCs/>
+          <w:color w:val="008000"/>
+          <w:sz w:val="20"/>
+          <w:szCs w:val="20"/>
+          <w:lang w:eastAsia="hr-HR"/>
+        </w:rPr>
+        <w:t>wrap_content</w:t>
+      </w:r>
+      <w:proofErr w:type="spellEnd"/>
+      <w:r>
+        <w:rPr>
+          <w:rFonts w:ascii="Courier New" w:eastAsia="Times New Roman" w:hAnsi="Courier New" w:cs="Courier New"/>
+          <w:b/>
+          <w:bCs/>
+          <w:color w:val="008000"/>
+          <w:sz w:val="20"/>
+          <w:szCs w:val="20"/>
+          <w:lang w:eastAsia="hr-HR"/>
+        </w:rPr>
+        <w:t>"</w:t>
+      </w:r>
+      <w:r>
+        <w:rPr>
+          <w:rFonts w:ascii="Courier New" w:eastAsia="Times New Roman" w:hAnsi="Courier New" w:cs="Courier New"/>
+          <w:b/>
+          <w:bCs/>
+          <w:color w:val="008000"/>
+          <w:sz w:val="20"/>
+          <w:szCs w:val="20"/>
+          <w:lang w:eastAsia="hr-HR"/>
+        </w:rPr>
+        <w:br/>
+        <w:t xml:space="preserve">        </w:t>
+      </w:r>
+      <w:proofErr w:type="spellStart"/>
+      <w:r>
+        <w:rPr>
+          <w:rFonts w:ascii="Courier New" w:eastAsia="Times New Roman" w:hAnsi="Courier New" w:cs="Courier New"/>
+          <w:b/>
+          <w:bCs/>
+          <w:color w:val="660E7A"/>
+          <w:sz w:val="20"/>
+          <w:szCs w:val="20"/>
+          <w:lang w:eastAsia="hr-HR"/>
+        </w:rPr>
+        <w:t>android</w:t>
+      </w:r>
+      <w:r>
+        <w:rPr>
+          <w:rFonts w:ascii="Courier New" w:eastAsia="Times New Roman" w:hAnsi="Courier New" w:cs="Courier New"/>
+          <w:b/>
+          <w:bCs/>
+          <w:color w:val="0000FF"/>
+          <w:sz w:val="20"/>
+          <w:szCs w:val="20"/>
+          <w:lang w:eastAsia="hr-HR"/>
+        </w:rPr>
+        <w:t>:text</w:t>
+      </w:r>
+      <w:proofErr w:type="spellEnd"/>
+      <w:r>
+        <w:rPr>
+          <w:rFonts w:ascii="Courier New" w:eastAsia="Times New Roman" w:hAnsi="Courier New" w:cs="Courier New"/>
+          <w:b/>
+          <w:bCs/>
+          <w:color w:val="008000"/>
+          <w:sz w:val="20"/>
+          <w:szCs w:val="20"/>
+          <w:lang w:eastAsia="hr-HR"/>
+        </w:rPr>
+        <w:t xml:space="preserve">="BACK" </w:t>
+      </w:r>
+      <w:r>
+        <w:rPr>
+          <w:rFonts w:ascii="Courier New" w:eastAsia="Times New Roman" w:hAnsi="Courier New" w:cs="Courier New"/>
+          <w:color w:val="000000"/>
+          <w:sz w:val="20"/>
+          <w:szCs w:val="20"/>
+          <w:lang w:eastAsia="hr-HR"/>
+        </w:rPr>
+        <w:t>/&gt;</w:t>
+      </w:r>
+      <w:r>
+        <w:rPr>
+          <w:rFonts w:ascii="Courier New" w:eastAsia="Times New Roman" w:hAnsi="Courier New" w:cs="Courier New"/>
+          <w:color w:val="000000"/>
+          <w:sz w:val="20"/>
+          <w:szCs w:val="20"/>
+          <w:lang w:eastAsia="hr-HR"/>
+        </w:rPr>
+        <w:br/>
+      </w:r>
+      <w:r>
+        <w:rPr>
+          <w:rFonts w:ascii="Courier New" w:eastAsia="Times New Roman" w:hAnsi="Courier New" w:cs="Courier New"/>
+          <w:color w:val="000000"/>
+          <w:sz w:val="20"/>
+          <w:szCs w:val="20"/>
+          <w:lang w:eastAsia="hr-HR"/>
+        </w:rPr>
+        <w:br/>
+        <w:t>&lt;/</w:t>
+      </w:r>
+      <w:proofErr w:type="spellStart"/>
+      <w:r>
+        <w:rPr>
+          <w:rFonts w:ascii="Courier New" w:eastAsia="Times New Roman" w:hAnsi="Courier New" w:cs="Courier New"/>
+          <w:b/>
+          <w:bCs/>
+          <w:color w:val="000080"/>
+          <w:sz w:val="20"/>
+          <w:szCs w:val="20"/>
+          <w:lang w:eastAsia="hr-HR"/>
+        </w:rPr>
+        <w:t>LinearLayout</w:t>
+      </w:r>
+      <w:proofErr w:type="spellEnd"/>
+      <w:r>
+        <w:rPr>
+          <w:rFonts w:ascii="Courier New" w:eastAsia="Times New Roman" w:hAnsi="Courier New" w:cs="Courier New"/>
+          <w:color w:val="000000"/>
+          <w:sz w:val="20"/>
+          <w:szCs w:val="20"/>
+          <w:lang w:eastAsia="hr-HR"/>
+        </w:rPr>
+        <w:t>&gt;</w:t>
+      </w:r>
+    </w:p>
+    <w:p>
+      <w:pPr>
+        <w:rPr>
+          <w:i/>
+          <w:iCs/>
+        </w:rPr>
+      </w:pPr>
+    </w:p>
+    <w:p>
+      <w:pPr>
+        <w:pStyle w:val="Odlomakpopisa"/>
+        <w:shd w:val="clear" w:color="auto" w:fill="FFFFFF"/>
+        <w:tabs>
+          <w:tab w:val="left" w:pos="916"/>
+          <w:tab w:val="left" w:pos="1832"/>
+          <w:tab w:val="left" w:pos="2748"/>
+          <w:tab w:val="left" w:pos="3664"/>
+          <w:tab w:val="left" w:pos="4580"/>
+          <w:tab w:val="left" w:pos="5496"/>
+          <w:tab w:val="left" w:pos="6412"/>
+          <w:tab w:val="left" w:pos="7328"/>
+          <w:tab w:val="left" w:pos="8244"/>
+          <w:tab w:val="left" w:pos="9160"/>
+          <w:tab w:val="left" w:pos="10076"/>
+          <w:tab w:val="left" w:pos="10992"/>
+          <w:tab w:val="left" w:pos="11908"/>
+          <w:tab w:val="left" w:pos="12824"/>
+          <w:tab w:val="left" w:pos="13740"/>
+          <w:tab w:val="left" w:pos="14656"/>
+        </w:tabs>
+        <w:spacing w:after="0" w:line="240" w:lineRule="auto"/>
+        <w:rPr>
+          <w:rFonts w:ascii="Courier New" w:eastAsia="Times New Roman" w:hAnsi="Courier New" w:cs="Courier New"/>
+          <w:color w:val="000000"/>
+          <w:sz w:val="20"/>
+          <w:szCs w:val="20"/>
+          <w:lang w:eastAsia="hr-HR"/>
+        </w:rPr>
+      </w:pPr>
+      <w:proofErr w:type="spellStart"/>
+      <w:r>
+        <w:rPr>
+          <w:rFonts w:ascii="Courier New" w:eastAsia="Times New Roman" w:hAnsi="Courier New" w:cs="Courier New"/>
+          <w:b/>
+          <w:bCs/>
+          <w:color w:val="000080"/>
+          <w:sz w:val="20"/>
+          <w:szCs w:val="20"/>
+          <w:lang w:eastAsia="hr-HR"/>
+        </w:rPr>
+        <w:t>package</w:t>
+      </w:r>
+      <w:proofErr w:type="spellEnd"/>
+      <w:r>
+        <w:rPr>
+          <w:rFonts w:ascii="Courier New" w:eastAsia="Times New Roman" w:hAnsi="Courier New" w:cs="Courier New"/>
+          <w:b/>
+          <w:bCs/>
+          <w:color w:val="000080"/>
+          <w:sz w:val="20"/>
+          <w:szCs w:val="20"/>
+          <w:lang w:eastAsia="hr-HR"/>
+        </w:rPr>
+        <w:t xml:space="preserve"> </w:t>
+      </w:r>
+      <w:proofErr w:type="spellStart"/>
+      <w:r>
+        <w:rPr>
+          <w:rFonts w:ascii="Courier New" w:eastAsia="Times New Roman" w:hAnsi="Courier New" w:cs="Courier New"/>
+          <w:color w:val="000000"/>
+          <w:sz w:val="20"/>
+          <w:szCs w:val="20"/>
+          <w:lang w:eastAsia="hr-HR"/>
+        </w:rPr>
+        <w:t>com.example.myapplication</w:t>
+      </w:r>
+      <w:proofErr w:type="spellEnd"/>
+      <w:r>
+        <w:rPr>
+          <w:rFonts w:ascii="Courier New" w:eastAsia="Times New Roman" w:hAnsi="Courier New" w:cs="Courier New"/>
+          <w:color w:val="000000"/>
+          <w:sz w:val="20"/>
+          <w:szCs w:val="20"/>
+          <w:lang w:eastAsia="hr-HR"/>
+        </w:rPr>
+        <w:t>;</w:t>
+      </w:r>
+      <w:r>
+        <w:rPr>
+          <w:rFonts w:ascii="Courier New" w:eastAsia="Times New Roman" w:hAnsi="Courier New" w:cs="Courier New"/>
+          <w:color w:val="000000"/>
+          <w:sz w:val="20"/>
+          <w:szCs w:val="20"/>
+          <w:lang w:eastAsia="hr-HR"/>
+        </w:rPr>
+        <w:br/>
+      </w:r>
+      <w:r>
+        <w:rPr>
+          <w:rFonts w:ascii="Courier New" w:eastAsia="Times New Roman" w:hAnsi="Courier New" w:cs="Courier New"/>
+          <w:color w:val="000000"/>
+          <w:sz w:val="20"/>
+          <w:szCs w:val="20"/>
+          <w:lang w:eastAsia="hr-HR"/>
+        </w:rPr>
+        <w:br/>
+      </w:r>
+      <w:r>
+        <w:rPr>
+          <w:rFonts w:ascii="Courier New" w:eastAsia="Times New Roman" w:hAnsi="Courier New" w:cs="Courier New"/>
+          <w:b/>
+          <w:bCs/>
+          <w:color w:val="000080"/>
+          <w:sz w:val="20"/>
+          <w:szCs w:val="20"/>
+          <w:lang w:eastAsia="hr-HR"/>
+        </w:rPr>
+        <w:t xml:space="preserve">import </w:t>
+      </w:r>
+      <w:proofErr w:type="spellStart"/>
+      <w:r>
+        <w:rPr>
+          <w:rFonts w:ascii="Courier New" w:eastAsia="Times New Roman" w:hAnsi="Courier New" w:cs="Courier New"/>
+          <w:color w:val="000000"/>
+          <w:sz w:val="20"/>
+          <w:szCs w:val="20"/>
+          <w:lang w:eastAsia="hr-HR"/>
+        </w:rPr>
+        <w:t>androidx.appcompat.app.AppCompatActivity</w:t>
+      </w:r>
+      <w:proofErr w:type="spellEnd"/>
+      <w:r>
+        <w:rPr>
+          <w:rFonts w:ascii="Courier New" w:eastAsia="Times New Roman" w:hAnsi="Courier New" w:cs="Courier New"/>
+          <w:color w:val="000000"/>
+          <w:sz w:val="20"/>
+          <w:szCs w:val="20"/>
+          <w:lang w:eastAsia="hr-HR"/>
+        </w:rPr>
+        <w:t>;</w:t>
+      </w:r>
+      <w:r>
+        <w:rPr>
+          <w:rFonts w:ascii="Courier New" w:eastAsia="Times New Roman" w:hAnsi="Courier New" w:cs="Courier New"/>
+          <w:color w:val="000000"/>
+          <w:sz w:val="20"/>
+          <w:szCs w:val="20"/>
+          <w:lang w:eastAsia="hr-HR"/>
+        </w:rPr>
+        <w:br/>
+      </w:r>
+      <w:r>
+        <w:rPr>
+          <w:rFonts w:ascii="Courier New" w:eastAsia="Times New Roman" w:hAnsi="Courier New" w:cs="Courier New"/>
+          <w:color w:val="000000"/>
+          <w:sz w:val="20"/>
+          <w:szCs w:val="20"/>
+          <w:lang w:eastAsia="hr-HR"/>
+        </w:rPr>
+        <w:br/>
+      </w:r>
+      <w:r>
+        <w:rPr>
+          <w:rFonts w:ascii="Courier New" w:eastAsia="Times New Roman" w:hAnsi="Courier New" w:cs="Courier New"/>
+          <w:b/>
+          <w:bCs/>
+          <w:color w:val="000080"/>
+          <w:sz w:val="20"/>
+          <w:szCs w:val="20"/>
+          <w:lang w:eastAsia="hr-HR"/>
+        </w:rPr>
+        <w:t xml:space="preserve">import </w:t>
+      </w:r>
+      <w:proofErr w:type="spellStart"/>
+      <w:r>
+        <w:rPr>
+          <w:rFonts w:ascii="Courier New" w:eastAsia="Times New Roman" w:hAnsi="Courier New" w:cs="Courier New"/>
+          <w:color w:val="000000"/>
+          <w:sz w:val="20"/>
+          <w:szCs w:val="20"/>
+          <w:lang w:eastAsia="hr-HR"/>
+        </w:rPr>
+        <w:t>android.content.Intent</w:t>
+      </w:r>
+      <w:proofErr w:type="spellEnd"/>
+      <w:r>
+        <w:rPr>
+          <w:rFonts w:ascii="Courier New" w:eastAsia="Times New Roman" w:hAnsi="Courier New" w:cs="Courier New"/>
+          <w:color w:val="000000"/>
+          <w:sz w:val="20"/>
+          <w:szCs w:val="20"/>
+          <w:lang w:eastAsia="hr-HR"/>
+        </w:rPr>
+        <w:t>;</w:t>
+      </w:r>
+      <w:r>
+        <w:rPr>
+          <w:rFonts w:ascii="Courier New" w:eastAsia="Times New Roman" w:hAnsi="Courier New" w:cs="Courier New"/>
+          <w:color w:val="000000"/>
+          <w:sz w:val="20"/>
+          <w:szCs w:val="20"/>
+          <w:lang w:eastAsia="hr-HR"/>
+        </w:rPr>
+        <w:br/>
+      </w:r>
+      <w:r>
+        <w:rPr>
+          <w:rFonts w:ascii="Courier New" w:eastAsia="Times New Roman" w:hAnsi="Courier New" w:cs="Courier New"/>
+          <w:b/>
+          <w:bCs/>
+          <w:color w:val="000080"/>
+          <w:sz w:val="20"/>
+          <w:szCs w:val="20"/>
+          <w:lang w:eastAsia="hr-HR"/>
+        </w:rPr>
+        <w:t xml:space="preserve">import </w:t>
+      </w:r>
+      <w:proofErr w:type="spellStart"/>
+      <w:r>
+        <w:rPr>
+          <w:rFonts w:ascii="Courier New" w:eastAsia="Times New Roman" w:hAnsi="Courier New" w:cs="Courier New"/>
+          <w:color w:val="000000"/>
+          <w:sz w:val="20"/>
+          <w:szCs w:val="20"/>
+          <w:lang w:eastAsia="hr-HR"/>
+        </w:rPr>
+        <w:t>android.os.Bundle</w:t>
+      </w:r>
+      <w:proofErr w:type="spellEnd"/>
+      <w:r>
+        <w:rPr>
+          <w:rFonts w:ascii="Courier New" w:eastAsia="Times New Roman" w:hAnsi="Courier New" w:cs="Courier New"/>
+          <w:color w:val="000000"/>
+          <w:sz w:val="20"/>
+          <w:szCs w:val="20"/>
+          <w:lang w:eastAsia="hr-HR"/>
+        </w:rPr>
+        <w:t>;</w:t>
+      </w:r>
+      <w:r>
+        <w:rPr>
+          <w:rFonts w:ascii="Courier New" w:eastAsia="Times New Roman" w:hAnsi="Courier New" w:cs="Courier New"/>
+          <w:color w:val="000000"/>
+          <w:sz w:val="20"/>
+          <w:szCs w:val="20"/>
+          <w:lang w:eastAsia="hr-HR"/>
+        </w:rPr>
+        <w:br/>
+      </w:r>
+      <w:r>
+        <w:rPr>
+          <w:rFonts w:ascii="Courier New" w:eastAsia="Times New Roman" w:hAnsi="Courier New" w:cs="Courier New"/>
+          <w:b/>
+          <w:bCs/>
+          <w:color w:val="000080"/>
+          <w:sz w:val="20"/>
+          <w:szCs w:val="20"/>
+          <w:lang w:eastAsia="hr-HR"/>
+        </w:rPr>
+        <w:t xml:space="preserve">import </w:t>
+      </w:r>
+      <w:proofErr w:type="spellStart"/>
+      <w:r>
+        <w:rPr>
+          <w:rFonts w:ascii="Courier New" w:eastAsia="Times New Roman" w:hAnsi="Courier New" w:cs="Courier New"/>
+          <w:color w:val="000000"/>
+          <w:sz w:val="20"/>
+          <w:szCs w:val="20"/>
+          <w:lang w:eastAsia="hr-HR"/>
+        </w:rPr>
+        <w:t>android.view.View</w:t>
+      </w:r>
+      <w:proofErr w:type="spellEnd"/>
+      <w:r>
+        <w:rPr>
+          <w:rFonts w:ascii="Courier New" w:eastAsia="Times New Roman" w:hAnsi="Courier New" w:cs="Courier New"/>
+          <w:color w:val="000000"/>
+          <w:sz w:val="20"/>
+          <w:szCs w:val="20"/>
+          <w:lang w:eastAsia="hr-HR"/>
+        </w:rPr>
+        <w:t>;</w:t>
+      </w:r>
+      <w:r>
+        <w:rPr>
+          <w:rFonts w:ascii="Courier New" w:eastAsia="Times New Roman" w:hAnsi="Courier New" w:cs="Courier New"/>
+          <w:color w:val="000000"/>
+          <w:sz w:val="20"/>
+          <w:szCs w:val="20"/>
+          <w:lang w:eastAsia="hr-HR"/>
+        </w:rPr>
+        <w:br/>
+      </w:r>
+      <w:r>
+        <w:rPr>
+          <w:rFonts w:ascii="Courier New" w:eastAsia="Times New Roman" w:hAnsi="Courier New" w:cs="Courier New"/>
+          <w:b/>
+          <w:bCs/>
+          <w:color w:val="000080"/>
+          <w:sz w:val="20"/>
+          <w:szCs w:val="20"/>
+          <w:lang w:eastAsia="hr-HR"/>
+        </w:rPr>
+        <w:t xml:space="preserve">import </w:t>
+      </w:r>
+      <w:proofErr w:type="spellStart"/>
+      <w:r>
+        <w:rPr>
+          <w:rFonts w:ascii="Courier New" w:eastAsia="Times New Roman" w:hAnsi="Courier New" w:cs="Courier New"/>
+          <w:color w:val="000000"/>
+          <w:sz w:val="20"/>
+          <w:szCs w:val="20"/>
+          <w:lang w:eastAsia="hr-HR"/>
+        </w:rPr>
+        <w:t>android.widget.TextView</w:t>
+      </w:r>
+      <w:proofErr w:type="spellEnd"/>
+      <w:r>
+        <w:rPr>
+          <w:rFonts w:ascii="Courier New" w:eastAsia="Times New Roman" w:hAnsi="Courier New" w:cs="Courier New"/>
+          <w:color w:val="000000"/>
+          <w:sz w:val="20"/>
+          <w:szCs w:val="20"/>
+          <w:lang w:eastAsia="hr-HR"/>
+        </w:rPr>
+        <w:t>;</w:t>
+      </w:r>
+      <w:r>
+        <w:rPr>
+          <w:rFonts w:ascii="Courier New" w:eastAsia="Times New Roman" w:hAnsi="Courier New" w:cs="Courier New"/>
+          <w:color w:val="000000"/>
+          <w:sz w:val="20"/>
+          <w:szCs w:val="20"/>
+          <w:lang w:eastAsia="hr-HR"/>
+        </w:rPr>
+        <w:br/>
+      </w:r>
+      <w:r>
+        <w:rPr>
+          <w:rFonts w:ascii="Courier New" w:eastAsia="Times New Roman" w:hAnsi="Courier New" w:cs="Courier New"/>
+          <w:color w:val="000000"/>
+          <w:sz w:val="20"/>
+          <w:szCs w:val="20"/>
+          <w:lang w:eastAsia="hr-HR"/>
+        </w:rPr>
+        <w:br/>
+      </w:r>
+      <w:r>
+        <w:rPr>
+          <w:rFonts w:ascii="Courier New" w:eastAsia="Times New Roman" w:hAnsi="Courier New" w:cs="Courier New"/>
+          <w:color w:val="000000"/>
+          <w:sz w:val="20"/>
+          <w:szCs w:val="20"/>
+          <w:lang w:eastAsia="hr-HR"/>
+        </w:rPr>
+        <w:br/>
+      </w:r>
+      <w:proofErr w:type="spellStart"/>
+      <w:r>
+        <w:rPr>
+          <w:rFonts w:ascii="Courier New" w:eastAsia="Times New Roman" w:hAnsi="Courier New" w:cs="Courier New"/>
+          <w:b/>
+          <w:bCs/>
+          <w:color w:val="000080"/>
+          <w:sz w:val="20"/>
+          <w:szCs w:val="20"/>
+          <w:lang w:eastAsia="hr-HR"/>
+        </w:rPr>
+        <w:t>public</w:t>
+      </w:r>
+      <w:proofErr w:type="spellEnd"/>
+      <w:r>
+        <w:rPr>
+          <w:rFonts w:ascii="Courier New" w:eastAsia="Times New Roman" w:hAnsi="Courier New" w:cs="Courier New"/>
+          <w:b/>
+          <w:bCs/>
+          <w:color w:val="000080"/>
+          <w:sz w:val="20"/>
+          <w:szCs w:val="20"/>
+          <w:lang w:eastAsia="hr-HR"/>
+        </w:rPr>
+        <w:t xml:space="preserve"> </w:t>
+      </w:r>
+      <w:proofErr w:type="spellStart"/>
+      <w:r>
+        <w:rPr>
+          <w:rFonts w:ascii="Courier New" w:eastAsia="Times New Roman" w:hAnsi="Courier New" w:cs="Courier New"/>
+          <w:b/>
+          <w:bCs/>
+          <w:color w:val="000080"/>
+          <w:sz w:val="20"/>
+          <w:szCs w:val="20"/>
+          <w:lang w:eastAsia="hr-HR"/>
+        </w:rPr>
+        <w:t>class</w:t>
+      </w:r>
+      <w:proofErr w:type="spellEnd"/>
+      <w:r>
+        <w:rPr>
+          <w:rFonts w:ascii="Courier New" w:eastAsia="Times New Roman" w:hAnsi="Courier New" w:cs="Courier New"/>
+          <w:b/>
+          <w:bCs/>
+          <w:color w:val="000080"/>
+          <w:sz w:val="20"/>
+          <w:szCs w:val="20"/>
+          <w:lang w:eastAsia="hr-HR"/>
+        </w:rPr>
+        <w:t xml:space="preserve"> </w:t>
+      </w:r>
+      <w:proofErr w:type="spellStart"/>
+      <w:r>
+        <w:rPr>
+          <w:rFonts w:ascii="Courier New" w:eastAsia="Times New Roman" w:hAnsi="Courier New" w:cs="Courier New"/>
+          <w:color w:val="000000"/>
+          <w:sz w:val="20"/>
+          <w:szCs w:val="20"/>
+          <w:lang w:eastAsia="hr-HR"/>
+        </w:rPr>
+        <w:t>SecondActivity</w:t>
+      </w:r>
+      <w:proofErr w:type="spellEnd"/>
+      <w:r>
+        <w:rPr>
+          <w:rFonts w:ascii="Courier New" w:eastAsia="Times New Roman" w:hAnsi="Courier New" w:cs="Courier New"/>
+          <w:color w:val="000000"/>
+          <w:sz w:val="20"/>
+          <w:szCs w:val="20"/>
+          <w:lang w:eastAsia="hr-HR"/>
+        </w:rPr>
+        <w:t xml:space="preserve"> </w:t>
+      </w:r>
+      <w:proofErr w:type="spellStart"/>
+      <w:r>
+        <w:rPr>
+          <w:rFonts w:ascii="Courier New" w:eastAsia="Times New Roman" w:hAnsi="Courier New" w:cs="Courier New"/>
+          <w:b/>
+          <w:bCs/>
+          <w:color w:val="000080"/>
+          <w:sz w:val="20"/>
+          <w:szCs w:val="20"/>
+          <w:lang w:eastAsia="hr-HR"/>
+        </w:rPr>
+        <w:t>extends</w:t>
+      </w:r>
+      <w:proofErr w:type="spellEnd"/>
+      <w:r>
+        <w:rPr>
+          <w:rFonts w:ascii="Courier New" w:eastAsia="Times New Roman" w:hAnsi="Courier New" w:cs="Courier New"/>
+          <w:b/>
+          <w:bCs/>
+          <w:color w:val="000080"/>
+          <w:sz w:val="20"/>
+          <w:szCs w:val="20"/>
+          <w:lang w:eastAsia="hr-HR"/>
+        </w:rPr>
+        <w:t xml:space="preserve"> </w:t>
+      </w:r>
+      <w:proofErr w:type="spellStart"/>
+      <w:r>
+        <w:rPr>
+          <w:rFonts w:ascii="Courier New" w:eastAsia="Times New Roman" w:hAnsi="Courier New" w:cs="Courier New"/>
+          <w:color w:val="000000"/>
+          <w:sz w:val="20"/>
+          <w:szCs w:val="20"/>
+          <w:lang w:eastAsia="hr-HR"/>
+        </w:rPr>
+        <w:t>AppCompatActivity</w:t>
+      </w:r>
+      <w:proofErr w:type="spellEnd"/>
+      <w:r>
+        <w:rPr>
+          <w:rFonts w:ascii="Courier New" w:eastAsia="Times New Roman" w:hAnsi="Courier New" w:cs="Courier New"/>
+          <w:color w:val="000000"/>
+          <w:sz w:val="20"/>
+          <w:szCs w:val="20"/>
+          <w:lang w:eastAsia="hr-HR"/>
+        </w:rPr>
+        <w:t xml:space="preserve"> {</w:t>
+      </w:r>
+      <w:r>
+        <w:rPr>
+          <w:rFonts w:ascii="Courier New" w:eastAsia="Times New Roman" w:hAnsi="Courier New" w:cs="Courier New"/>
+          <w:color w:val="000000"/>
+          <w:sz w:val="20"/>
+          <w:szCs w:val="20"/>
+          <w:lang w:eastAsia="hr-HR"/>
+        </w:rPr>
+        <w:br/>
+      </w:r>
+      <w:r>
+        <w:rPr>
+          <w:rFonts w:ascii="Courier New" w:eastAsia="Times New Roman" w:hAnsi="Courier New" w:cs="Courier New"/>
+          <w:color w:val="000000"/>
+          <w:sz w:val="20"/>
+          <w:szCs w:val="20"/>
+          <w:lang w:eastAsia="hr-HR"/>
+        </w:rPr>
+        <w:br/>
+        <w:t xml:space="preserve">    </w:t>
+      </w:r>
+      <w:r>
+        <w:rPr>
+          <w:rFonts w:ascii="Courier New" w:eastAsia="Times New Roman" w:hAnsi="Courier New" w:cs="Courier New"/>
+          <w:color w:val="808000"/>
+          <w:sz w:val="20"/>
+          <w:szCs w:val="20"/>
+          <w:lang w:eastAsia="hr-HR"/>
+        </w:rPr>
+        <w:t>@Override</w:t>
+      </w:r>
+      <w:r>
+        <w:rPr>
+          <w:rFonts w:ascii="Courier New" w:eastAsia="Times New Roman" w:hAnsi="Courier New" w:cs="Courier New"/>
+          <w:color w:val="808000"/>
+          <w:sz w:val="20"/>
+          <w:szCs w:val="20"/>
+          <w:lang w:eastAsia="hr-HR"/>
+        </w:rPr>
+        <w:br/>
+        <w:t xml:space="preserve">    </w:t>
+      </w:r>
+      <w:proofErr w:type="spellStart"/>
+      <w:r>
+        <w:rPr>
+          <w:rFonts w:ascii="Courier New" w:eastAsia="Times New Roman" w:hAnsi="Courier New" w:cs="Courier New"/>
+          <w:b/>
+          <w:bCs/>
+          <w:color w:val="000080"/>
+          <w:sz w:val="20"/>
+          <w:szCs w:val="20"/>
+          <w:lang w:eastAsia="hr-HR"/>
+        </w:rPr>
+        <w:t>protected</w:t>
+      </w:r>
+      <w:proofErr w:type="spellEnd"/>
+      <w:r>
+        <w:rPr>
+          <w:rFonts w:ascii="Courier New" w:eastAsia="Times New Roman" w:hAnsi="Courier New" w:cs="Courier New"/>
+          <w:b/>
+          <w:bCs/>
+          <w:color w:val="000080"/>
+          <w:sz w:val="20"/>
+          <w:szCs w:val="20"/>
+          <w:lang w:eastAsia="hr-HR"/>
+        </w:rPr>
+        <w:t xml:space="preserve"> </w:t>
+      </w:r>
+      <w:proofErr w:type="spellStart"/>
+      <w:r>
+        <w:rPr>
+          <w:rFonts w:ascii="Courier New" w:eastAsia="Times New Roman" w:hAnsi="Courier New" w:cs="Courier New"/>
+          <w:b/>
+          <w:bCs/>
+          <w:color w:val="000080"/>
+          <w:sz w:val="20"/>
+          <w:szCs w:val="20"/>
+          <w:lang w:eastAsia="hr-HR"/>
+        </w:rPr>
+        <w:t>void</w:t>
+      </w:r>
+      <w:proofErr w:type="spellEnd"/>
+      <w:r>
+        <w:rPr>
+          <w:rFonts w:ascii="Courier New" w:eastAsia="Times New Roman" w:hAnsi="Courier New" w:cs="Courier New"/>
+          <w:b/>
+          <w:bCs/>
+          <w:color w:val="000080"/>
+          <w:sz w:val="20"/>
+          <w:szCs w:val="20"/>
+          <w:lang w:eastAsia="hr-HR"/>
+        </w:rPr>
+        <w:t xml:space="preserve"> </w:t>
+      </w:r>
+      <w:proofErr w:type="spellStart"/>
+      <w:r>
+        <w:rPr>
+          <w:rFonts w:ascii="Courier New" w:eastAsia="Times New Roman" w:hAnsi="Courier New" w:cs="Courier New"/>
+          <w:color w:val="000000"/>
+          <w:sz w:val="20"/>
+          <w:szCs w:val="20"/>
+          <w:lang w:eastAsia="hr-HR"/>
+        </w:rPr>
+        <w:t>onCreate</w:t>
+      </w:r>
+      <w:proofErr w:type="spellEnd"/>
+      <w:r>
+        <w:rPr>
+          <w:rFonts w:ascii="Courier New" w:eastAsia="Times New Roman" w:hAnsi="Courier New" w:cs="Courier New"/>
+          <w:color w:val="000000"/>
+          <w:sz w:val="20"/>
+          <w:szCs w:val="20"/>
+          <w:lang w:eastAsia="hr-HR"/>
+        </w:rPr>
+        <w:t>(</w:t>
+      </w:r>
+      <w:proofErr w:type="spellStart"/>
+      <w:r>
+        <w:rPr>
+          <w:rFonts w:ascii="Courier New" w:eastAsia="Times New Roman" w:hAnsi="Courier New" w:cs="Courier New"/>
+          <w:color w:val="000000"/>
+          <w:sz w:val="20"/>
+          <w:szCs w:val="20"/>
+          <w:lang w:eastAsia="hr-HR"/>
+        </w:rPr>
+        <w:t>Bundle</w:t>
+      </w:r>
+      <w:proofErr w:type="spellEnd"/>
+      <w:r>
+        <w:rPr>
+          <w:rFonts w:ascii="Courier New" w:eastAsia="Times New Roman" w:hAnsi="Courier New" w:cs="Courier New"/>
+          <w:color w:val="000000"/>
+          <w:sz w:val="20"/>
+          <w:szCs w:val="20"/>
+          <w:lang w:eastAsia="hr-HR"/>
+        </w:rPr>
+        <w:t xml:space="preserve"> </w:t>
+      </w:r>
+      <w:proofErr w:type="spellStart"/>
+      <w:r>
+        <w:rPr>
+          <w:rFonts w:ascii="Courier New" w:eastAsia="Times New Roman" w:hAnsi="Courier New" w:cs="Courier New"/>
+          <w:color w:val="000000"/>
+          <w:sz w:val="20"/>
+          <w:szCs w:val="20"/>
+          <w:lang w:eastAsia="hr-HR"/>
+        </w:rPr>
+        <w:t>savedInstanceState</w:t>
+      </w:r>
+      <w:proofErr w:type="spellEnd"/>
+      <w:r>
+        <w:rPr>
+          <w:rFonts w:ascii="Courier New" w:eastAsia="Times New Roman" w:hAnsi="Courier New" w:cs="Courier New"/>
+          <w:color w:val="000000"/>
+          <w:sz w:val="20"/>
+          <w:szCs w:val="20"/>
+          <w:lang w:eastAsia="hr-HR"/>
+        </w:rPr>
+        <w:t>) {</w:t>
+      </w:r>
+      <w:r>
+        <w:rPr>
+          <w:rFonts w:ascii="Courier New" w:eastAsia="Times New Roman" w:hAnsi="Courier New" w:cs="Courier New"/>
+          <w:color w:val="000000"/>
+          <w:sz w:val="20"/>
+          <w:szCs w:val="20"/>
+          <w:lang w:eastAsia="hr-HR"/>
+        </w:rPr>
+        <w:br/>
+        <w:t xml:space="preserve">        </w:t>
+      </w:r>
+      <w:proofErr w:type="spellStart"/>
+      <w:r>
+        <w:rPr>
+          <w:rFonts w:ascii="Courier New" w:eastAsia="Times New Roman" w:hAnsi="Courier New" w:cs="Courier New"/>
+          <w:b/>
+          <w:bCs/>
+          <w:color w:val="000080"/>
+          <w:sz w:val="20"/>
+          <w:szCs w:val="20"/>
+          <w:lang w:eastAsia="hr-HR"/>
+        </w:rPr>
+        <w:t>super</w:t>
+      </w:r>
+      <w:r>
+        <w:rPr>
+          <w:rFonts w:ascii="Courier New" w:eastAsia="Times New Roman" w:hAnsi="Courier New" w:cs="Courier New"/>
+          <w:color w:val="000000"/>
+          <w:sz w:val="20"/>
+          <w:szCs w:val="20"/>
+          <w:lang w:eastAsia="hr-HR"/>
+        </w:rPr>
+        <w:t>.onCreate</w:t>
+      </w:r>
+      <w:proofErr w:type="spellEnd"/>
+      <w:r>
+        <w:rPr>
+          <w:rFonts w:ascii="Courier New" w:eastAsia="Times New Roman" w:hAnsi="Courier New" w:cs="Courier New"/>
+          <w:color w:val="000000"/>
+          <w:sz w:val="20"/>
+          <w:szCs w:val="20"/>
+          <w:lang w:eastAsia="hr-HR"/>
+        </w:rPr>
+        <w:t>(</w:t>
+      </w:r>
+      <w:proofErr w:type="spellStart"/>
+      <w:r>
+        <w:rPr>
+          <w:rFonts w:ascii="Courier New" w:eastAsia="Times New Roman" w:hAnsi="Courier New" w:cs="Courier New"/>
+          <w:color w:val="000000"/>
+          <w:sz w:val="20"/>
+          <w:szCs w:val="20"/>
+          <w:lang w:eastAsia="hr-HR"/>
+        </w:rPr>
+        <w:t>savedInstanceState</w:t>
+      </w:r>
+      <w:proofErr w:type="spellEnd"/>
+      <w:r>
+        <w:rPr>
+          <w:rFonts w:ascii="Courier New" w:eastAsia="Times New Roman" w:hAnsi="Courier New" w:cs="Courier New"/>
+          <w:color w:val="000000"/>
+          <w:sz w:val="20"/>
+          <w:szCs w:val="20"/>
+          <w:lang w:eastAsia="hr-HR"/>
+        </w:rPr>
+        <w:t>);</w:t>
+      </w:r>
+      <w:r>
+        <w:rPr>
+          <w:rFonts w:ascii="Courier New" w:eastAsia="Times New Roman" w:hAnsi="Courier New" w:cs="Courier New"/>
+          <w:color w:val="000000"/>
+          <w:sz w:val="20"/>
+          <w:szCs w:val="20"/>
+          <w:lang w:eastAsia="hr-HR"/>
+        </w:rPr>
+        <w:br/>
+        <w:t xml:space="preserve">        </w:t>
+      </w:r>
+      <w:proofErr w:type="spellStart"/>
+      <w:r>
+        <w:rPr>
+          <w:rFonts w:ascii="Courier New" w:eastAsia="Times New Roman" w:hAnsi="Courier New" w:cs="Courier New"/>
+          <w:color w:val="000000"/>
+          <w:sz w:val="20"/>
+          <w:szCs w:val="20"/>
+          <w:lang w:eastAsia="hr-HR"/>
+        </w:rPr>
+        <w:t>setContentView</w:t>
+      </w:r>
+      <w:proofErr w:type="spellEnd"/>
+      <w:r>
+        <w:rPr>
+          <w:rFonts w:ascii="Courier New" w:eastAsia="Times New Roman" w:hAnsi="Courier New" w:cs="Courier New"/>
+          <w:color w:val="000000"/>
+          <w:sz w:val="20"/>
+          <w:szCs w:val="20"/>
+          <w:lang w:eastAsia="hr-HR"/>
+        </w:rPr>
+        <w:t>(</w:t>
+      </w:r>
+      <w:proofErr w:type="spellStart"/>
+      <w:r>
+        <w:rPr>
+          <w:rFonts w:ascii="Courier New" w:eastAsia="Times New Roman" w:hAnsi="Courier New" w:cs="Courier New"/>
+          <w:color w:val="000000"/>
+          <w:sz w:val="20"/>
+          <w:szCs w:val="20"/>
+          <w:lang w:eastAsia="hr-HR"/>
+        </w:rPr>
+        <w:t>R.layout.</w:t>
+      </w:r>
+      <w:r>
+        <w:rPr>
+          <w:rFonts w:ascii="Courier New" w:eastAsia="Times New Roman" w:hAnsi="Courier New" w:cs="Courier New"/>
+          <w:b/>
+          <w:bCs/>
+          <w:i/>
+          <w:iCs/>
+          <w:color w:val="660E7A"/>
+          <w:sz w:val="20"/>
+          <w:szCs w:val="20"/>
+          <w:lang w:eastAsia="hr-HR"/>
+        </w:rPr>
+        <w:t>activity_second</w:t>
+      </w:r>
+      <w:proofErr w:type="spellEnd"/>
+      <w:r>
+        <w:rPr>
+          <w:rFonts w:ascii="Courier New" w:eastAsia="Times New Roman" w:hAnsi="Courier New" w:cs="Courier New"/>
+          <w:color w:val="000000"/>
+          <w:sz w:val="20"/>
+          <w:szCs w:val="20"/>
+          <w:lang w:eastAsia="hr-HR"/>
+        </w:rPr>
+        <w:t>);</w:t>
+      </w:r>
+      <w:r>
+        <w:rPr>
+          <w:rFonts w:ascii="Courier New" w:eastAsia="Times New Roman" w:hAnsi="Courier New" w:cs="Courier New"/>
+          <w:color w:val="000000"/>
+          <w:sz w:val="20"/>
+          <w:szCs w:val="20"/>
+          <w:lang w:eastAsia="hr-HR"/>
+        </w:rPr>
+        <w:br/>
+        <w:t xml:space="preserve">        </w:t>
+      </w:r>
+      <w:proofErr w:type="spellStart"/>
+      <w:r>
+        <w:rPr>
+          <w:rFonts w:ascii="Courier New" w:eastAsia="Times New Roman" w:hAnsi="Courier New" w:cs="Courier New"/>
+          <w:color w:val="000000"/>
+          <w:sz w:val="20"/>
+          <w:szCs w:val="20"/>
+          <w:lang w:eastAsia="hr-HR"/>
+        </w:rPr>
+        <w:t>TextView</w:t>
+      </w:r>
+      <w:proofErr w:type="spellEnd"/>
+      <w:r>
+        <w:rPr>
+          <w:rFonts w:ascii="Courier New" w:eastAsia="Times New Roman" w:hAnsi="Courier New" w:cs="Courier New"/>
+          <w:color w:val="000000"/>
+          <w:sz w:val="20"/>
+          <w:szCs w:val="20"/>
+          <w:lang w:eastAsia="hr-HR"/>
+        </w:rPr>
+        <w:t xml:space="preserve"> </w:t>
+      </w:r>
+      <w:proofErr w:type="spellStart"/>
+      <w:r>
+        <w:rPr>
+          <w:rFonts w:ascii="Courier New" w:eastAsia="Times New Roman" w:hAnsi="Courier New" w:cs="Courier New"/>
+          <w:color w:val="000000"/>
+          <w:sz w:val="20"/>
+          <w:szCs w:val="20"/>
+          <w:lang w:eastAsia="hr-HR"/>
+        </w:rPr>
+        <w:t>result</w:t>
+      </w:r>
+      <w:proofErr w:type="spellEnd"/>
+      <w:r>
+        <w:rPr>
+          <w:rFonts w:ascii="Courier New" w:eastAsia="Times New Roman" w:hAnsi="Courier New" w:cs="Courier New"/>
+          <w:color w:val="000000"/>
+          <w:sz w:val="20"/>
+          <w:szCs w:val="20"/>
+          <w:lang w:eastAsia="hr-HR"/>
+        </w:rPr>
+        <w:t xml:space="preserve"> = (</w:t>
+      </w:r>
+      <w:proofErr w:type="spellStart"/>
+      <w:r>
+        <w:rPr>
+          <w:rFonts w:ascii="Courier New" w:eastAsia="Times New Roman" w:hAnsi="Courier New" w:cs="Courier New"/>
+          <w:color w:val="000000"/>
+          <w:sz w:val="20"/>
+          <w:szCs w:val="20"/>
+          <w:lang w:eastAsia="hr-HR"/>
+        </w:rPr>
+        <w:t>TextView</w:t>
+      </w:r>
+      <w:proofErr w:type="spellEnd"/>
+      <w:r>
+        <w:rPr>
+          <w:rFonts w:ascii="Courier New" w:eastAsia="Times New Roman" w:hAnsi="Courier New" w:cs="Courier New"/>
+          <w:color w:val="000000"/>
+          <w:sz w:val="20"/>
+          <w:szCs w:val="20"/>
+          <w:lang w:eastAsia="hr-HR"/>
+        </w:rPr>
+        <w:t xml:space="preserve">) </w:t>
+      </w:r>
+      <w:proofErr w:type="spellStart"/>
+      <w:r>
+        <w:rPr>
+          <w:rFonts w:ascii="Courier New" w:eastAsia="Times New Roman" w:hAnsi="Courier New" w:cs="Courier New"/>
+          <w:color w:val="000000"/>
+          <w:sz w:val="20"/>
+          <w:szCs w:val="20"/>
+          <w:lang w:eastAsia="hr-HR"/>
+        </w:rPr>
+        <w:t>findViewById</w:t>
+      </w:r>
+      <w:proofErr w:type="spellEnd"/>
+      <w:r>
+        <w:rPr>
+          <w:rFonts w:ascii="Courier New" w:eastAsia="Times New Roman" w:hAnsi="Courier New" w:cs="Courier New"/>
+          <w:color w:val="000000"/>
+          <w:sz w:val="20"/>
+          <w:szCs w:val="20"/>
+          <w:lang w:eastAsia="hr-HR"/>
+        </w:rPr>
+        <w:t>(</w:t>
+      </w:r>
+      <w:proofErr w:type="spellStart"/>
+      <w:r>
+        <w:rPr>
+          <w:rFonts w:ascii="Courier New" w:eastAsia="Times New Roman" w:hAnsi="Courier New" w:cs="Courier New"/>
+          <w:color w:val="000000"/>
+          <w:sz w:val="20"/>
+          <w:szCs w:val="20"/>
+          <w:lang w:eastAsia="hr-HR"/>
+        </w:rPr>
+        <w:t>R.id.</w:t>
+      </w:r>
+      <w:r>
+        <w:rPr>
+          <w:rFonts w:ascii="Courier New" w:eastAsia="Times New Roman" w:hAnsi="Courier New" w:cs="Courier New"/>
+          <w:b/>
+          <w:bCs/>
+          <w:i/>
+          <w:iCs/>
+          <w:color w:val="660E7A"/>
+          <w:sz w:val="20"/>
+          <w:szCs w:val="20"/>
+          <w:lang w:eastAsia="hr-HR"/>
+        </w:rPr>
+        <w:t>resultView</w:t>
+      </w:r>
+      <w:proofErr w:type="spellEnd"/>
+      <w:r>
+        <w:rPr>
+          <w:rFonts w:ascii="Courier New" w:eastAsia="Times New Roman" w:hAnsi="Courier New" w:cs="Courier New"/>
+          <w:color w:val="000000"/>
+          <w:sz w:val="20"/>
+          <w:szCs w:val="20"/>
+          <w:lang w:eastAsia="hr-HR"/>
+        </w:rPr>
+        <w:t>);</w:t>
+      </w:r>
+      <w:r>
+        <w:rPr>
+          <w:rFonts w:ascii="Courier New" w:eastAsia="Times New Roman" w:hAnsi="Courier New" w:cs="Courier New"/>
+          <w:color w:val="000000"/>
+          <w:sz w:val="20"/>
+          <w:szCs w:val="20"/>
+          <w:lang w:eastAsia="hr-HR"/>
+        </w:rPr>
+        <w:br/>
+        <w:t xml:space="preserve">        </w:t>
+      </w:r>
+      <w:proofErr w:type="spellStart"/>
+      <w:r>
+        <w:rPr>
+          <w:rFonts w:ascii="Courier New" w:eastAsia="Times New Roman" w:hAnsi="Courier New" w:cs="Courier New"/>
+          <w:color w:val="000000"/>
+          <w:sz w:val="20"/>
+          <w:szCs w:val="20"/>
+          <w:lang w:eastAsia="hr-HR"/>
+        </w:rPr>
+        <w:t>Intent</w:t>
+      </w:r>
+      <w:proofErr w:type="spellEnd"/>
+      <w:r>
+        <w:rPr>
+          <w:rFonts w:ascii="Courier New" w:eastAsia="Times New Roman" w:hAnsi="Courier New" w:cs="Courier New"/>
+          <w:color w:val="000000"/>
+          <w:sz w:val="20"/>
+          <w:szCs w:val="20"/>
+          <w:lang w:eastAsia="hr-HR"/>
+        </w:rPr>
+        <w:t xml:space="preserve"> intent1 = </w:t>
+      </w:r>
+      <w:proofErr w:type="spellStart"/>
+      <w:r>
+        <w:rPr>
+          <w:rFonts w:ascii="Courier New" w:eastAsia="Times New Roman" w:hAnsi="Courier New" w:cs="Courier New"/>
+          <w:color w:val="000000"/>
+          <w:sz w:val="20"/>
+          <w:szCs w:val="20"/>
+          <w:lang w:eastAsia="hr-HR"/>
+        </w:rPr>
+        <w:t>getIntent</w:t>
+      </w:r>
+      <w:proofErr w:type="spellEnd"/>
+      <w:r>
+        <w:rPr>
+          <w:rFonts w:ascii="Courier New" w:eastAsia="Times New Roman" w:hAnsi="Courier New" w:cs="Courier New"/>
+          <w:color w:val="000000"/>
+          <w:sz w:val="20"/>
+          <w:szCs w:val="20"/>
+          <w:lang w:eastAsia="hr-HR"/>
+        </w:rPr>
+        <w:t>();</w:t>
+      </w:r>
+      <w:r>
+        <w:rPr>
+          <w:rFonts w:ascii="Courier New" w:eastAsia="Times New Roman" w:hAnsi="Courier New" w:cs="Courier New"/>
+          <w:color w:val="000000"/>
+          <w:sz w:val="20"/>
+          <w:szCs w:val="20"/>
+          <w:lang w:eastAsia="hr-HR"/>
+        </w:rPr>
+        <w:br/>
+        <w:t xml:space="preserve">        </w:t>
+      </w:r>
+      <w:proofErr w:type="spellStart"/>
+      <w:r>
+        <w:rPr>
+          <w:rFonts w:ascii="Courier New" w:eastAsia="Times New Roman" w:hAnsi="Courier New" w:cs="Courier New"/>
+          <w:color w:val="000000"/>
+          <w:sz w:val="20"/>
+          <w:szCs w:val="20"/>
+          <w:lang w:eastAsia="hr-HR"/>
+        </w:rPr>
+        <w:t>String</w:t>
+      </w:r>
+      <w:proofErr w:type="spellEnd"/>
+      <w:r>
+        <w:rPr>
+          <w:rFonts w:ascii="Courier New" w:eastAsia="Times New Roman" w:hAnsi="Courier New" w:cs="Courier New"/>
+          <w:color w:val="000000"/>
+          <w:sz w:val="20"/>
+          <w:szCs w:val="20"/>
+          <w:lang w:eastAsia="hr-HR"/>
+        </w:rPr>
+        <w:t xml:space="preserve"> </w:t>
+      </w:r>
+      <w:proofErr w:type="spellStart"/>
+      <w:r>
+        <w:rPr>
+          <w:rFonts w:ascii="Courier New" w:eastAsia="Times New Roman" w:hAnsi="Courier New" w:cs="Courier New"/>
+          <w:color w:val="000000"/>
+          <w:sz w:val="20"/>
+          <w:szCs w:val="20"/>
+          <w:lang w:eastAsia="hr-HR"/>
+        </w:rPr>
+        <w:t>sum</w:t>
+      </w:r>
+      <w:proofErr w:type="spellEnd"/>
+      <w:r>
+        <w:rPr>
+          <w:rFonts w:ascii="Courier New" w:eastAsia="Times New Roman" w:hAnsi="Courier New" w:cs="Courier New"/>
+          <w:color w:val="000000"/>
+          <w:sz w:val="20"/>
+          <w:szCs w:val="20"/>
+          <w:lang w:eastAsia="hr-HR"/>
+        </w:rPr>
+        <w:t xml:space="preserve"> = (</w:t>
+      </w:r>
+      <w:proofErr w:type="spellStart"/>
+      <w:r>
+        <w:rPr>
+          <w:rFonts w:ascii="Courier New" w:eastAsia="Times New Roman" w:hAnsi="Courier New" w:cs="Courier New"/>
+          <w:color w:val="000000"/>
+          <w:sz w:val="20"/>
+          <w:szCs w:val="20"/>
+          <w:lang w:eastAsia="hr-HR"/>
+        </w:rPr>
+        <w:t>String</w:t>
+      </w:r>
+      <w:proofErr w:type="spellEnd"/>
+      <w:r>
+        <w:rPr>
+          <w:rFonts w:ascii="Courier New" w:eastAsia="Times New Roman" w:hAnsi="Courier New" w:cs="Courier New"/>
+          <w:color w:val="000000"/>
+          <w:sz w:val="20"/>
+          <w:szCs w:val="20"/>
+          <w:lang w:eastAsia="hr-HR"/>
+        </w:rPr>
+        <w:t>) intent1.getSerializableExtra(</w:t>
+      </w:r>
+      <w:r>
+        <w:rPr>
+          <w:rFonts w:ascii="Courier New" w:eastAsia="Times New Roman" w:hAnsi="Courier New" w:cs="Courier New"/>
+          <w:b/>
+          <w:bCs/>
+          <w:color w:val="008000"/>
+          <w:sz w:val="20"/>
+          <w:szCs w:val="20"/>
+          <w:lang w:eastAsia="hr-HR"/>
+        </w:rPr>
+        <w:t>"SUM"</w:t>
+      </w:r>
+      <w:r>
+        <w:rPr>
+          <w:rFonts w:ascii="Courier New" w:eastAsia="Times New Roman" w:hAnsi="Courier New" w:cs="Courier New"/>
+          <w:color w:val="000000"/>
+          <w:sz w:val="20"/>
+          <w:szCs w:val="20"/>
+          <w:lang w:eastAsia="hr-HR"/>
+        </w:rPr>
+        <w:t>);</w:t>
+      </w:r>
+      <w:r>
+        <w:rPr>
+          <w:rFonts w:ascii="Courier New" w:eastAsia="Times New Roman" w:hAnsi="Courier New" w:cs="Courier New"/>
+          <w:color w:val="000000"/>
+          <w:sz w:val="20"/>
+          <w:szCs w:val="20"/>
+          <w:lang w:eastAsia="hr-HR"/>
+        </w:rPr>
+        <w:br/>
+        <w:t xml:space="preserve">        </w:t>
+      </w:r>
+      <w:proofErr w:type="spellStart"/>
+      <w:r>
+        <w:rPr>
+          <w:rFonts w:ascii="Courier New" w:eastAsia="Times New Roman" w:hAnsi="Courier New" w:cs="Courier New"/>
+          <w:color w:val="000000"/>
+          <w:sz w:val="20"/>
+          <w:szCs w:val="20"/>
+          <w:lang w:eastAsia="hr-HR"/>
+        </w:rPr>
+        <w:t>result.setText</w:t>
+      </w:r>
+      <w:proofErr w:type="spellEnd"/>
+      <w:r>
+        <w:rPr>
+          <w:rFonts w:ascii="Courier New" w:eastAsia="Times New Roman" w:hAnsi="Courier New" w:cs="Courier New"/>
+          <w:color w:val="000000"/>
+          <w:sz w:val="20"/>
+          <w:szCs w:val="20"/>
+          <w:lang w:eastAsia="hr-HR"/>
+        </w:rPr>
+        <w:t>(</w:t>
+      </w:r>
+      <w:proofErr w:type="spellStart"/>
+      <w:r>
+        <w:rPr>
+          <w:rFonts w:ascii="Courier New" w:eastAsia="Times New Roman" w:hAnsi="Courier New" w:cs="Courier New"/>
+          <w:color w:val="000000"/>
+          <w:sz w:val="20"/>
+          <w:szCs w:val="20"/>
+          <w:lang w:eastAsia="hr-HR"/>
+        </w:rPr>
+        <w:t>sum</w:t>
+      </w:r>
+      <w:proofErr w:type="spellEnd"/>
+      <w:r>
+        <w:rPr>
+          <w:rFonts w:ascii="Courier New" w:eastAsia="Times New Roman" w:hAnsi="Courier New" w:cs="Courier New"/>
+          <w:color w:val="000000"/>
+          <w:sz w:val="20"/>
+          <w:szCs w:val="20"/>
+          <w:lang w:eastAsia="hr-HR"/>
+        </w:rPr>
+        <w:t>);</w:t>
+      </w:r>
+      <w:r>
+        <w:rPr>
+          <w:rFonts w:ascii="Courier New" w:eastAsia="Times New Roman" w:hAnsi="Courier New" w:cs="Courier New"/>
+          <w:color w:val="000000"/>
+          <w:sz w:val="20"/>
+          <w:szCs w:val="20"/>
+          <w:lang w:eastAsia="hr-HR"/>
+        </w:rPr>
+        <w:br/>
+      </w:r>
+      <w:r>
+        <w:rPr>
+          <w:rFonts w:ascii="Courier New" w:eastAsia="Times New Roman" w:hAnsi="Courier New" w:cs="Courier New"/>
+          <w:color w:val="000000"/>
+          <w:sz w:val="20"/>
+          <w:szCs w:val="20"/>
+          <w:lang w:eastAsia="hr-HR"/>
+        </w:rPr>
+        <w:br/>
+        <w:t xml:space="preserve">        </w:t>
+      </w:r>
+      <w:proofErr w:type="spellStart"/>
+      <w:r>
+        <w:rPr>
+          <w:rFonts w:ascii="Courier New" w:eastAsia="Times New Roman" w:hAnsi="Courier New" w:cs="Courier New"/>
+          <w:color w:val="000000"/>
+          <w:sz w:val="20"/>
+          <w:szCs w:val="20"/>
+          <w:lang w:eastAsia="hr-HR"/>
+        </w:rPr>
+        <w:t>View</w:t>
+      </w:r>
+      <w:proofErr w:type="spellEnd"/>
+      <w:r>
+        <w:rPr>
+          <w:rFonts w:ascii="Courier New" w:eastAsia="Times New Roman" w:hAnsi="Courier New" w:cs="Courier New"/>
+          <w:color w:val="000000"/>
+          <w:sz w:val="20"/>
+          <w:szCs w:val="20"/>
+          <w:lang w:eastAsia="hr-HR"/>
+        </w:rPr>
+        <w:t xml:space="preserve"> v = </w:t>
+      </w:r>
+      <w:proofErr w:type="spellStart"/>
+      <w:r>
+        <w:rPr>
+          <w:rFonts w:ascii="Courier New" w:eastAsia="Times New Roman" w:hAnsi="Courier New" w:cs="Courier New"/>
+          <w:color w:val="000000"/>
+          <w:sz w:val="20"/>
+          <w:szCs w:val="20"/>
+          <w:lang w:eastAsia="hr-HR"/>
+        </w:rPr>
+        <w:t>findViewById</w:t>
+      </w:r>
+      <w:proofErr w:type="spellEnd"/>
+      <w:r>
+        <w:rPr>
+          <w:rFonts w:ascii="Courier New" w:eastAsia="Times New Roman" w:hAnsi="Courier New" w:cs="Courier New"/>
+          <w:color w:val="000000"/>
+          <w:sz w:val="20"/>
+          <w:szCs w:val="20"/>
+          <w:lang w:eastAsia="hr-HR"/>
+        </w:rPr>
+        <w:t>(</w:t>
+      </w:r>
+      <w:proofErr w:type="spellStart"/>
+      <w:r>
+        <w:rPr>
+          <w:rFonts w:ascii="Courier New" w:eastAsia="Times New Roman" w:hAnsi="Courier New" w:cs="Courier New"/>
+          <w:color w:val="000000"/>
+          <w:sz w:val="20"/>
+          <w:szCs w:val="20"/>
+          <w:lang w:eastAsia="hr-HR"/>
+        </w:rPr>
+        <w:t>R.id.</w:t>
+      </w:r>
+      <w:r>
+        <w:rPr>
+          <w:rFonts w:ascii="Courier New" w:eastAsia="Times New Roman" w:hAnsi="Courier New" w:cs="Courier New"/>
+          <w:b/>
+          <w:bCs/>
+          <w:i/>
+          <w:iCs/>
+          <w:color w:val="660E7A"/>
+          <w:sz w:val="20"/>
+          <w:szCs w:val="20"/>
+          <w:lang w:eastAsia="hr-HR"/>
+        </w:rPr>
+        <w:t>button</w:t>
+      </w:r>
+      <w:proofErr w:type="spellEnd"/>
+      <w:r>
+        <w:rPr>
+          <w:rFonts w:ascii="Courier New" w:eastAsia="Times New Roman" w:hAnsi="Courier New" w:cs="Courier New"/>
+          <w:color w:val="000000"/>
+          <w:sz w:val="20"/>
+          <w:szCs w:val="20"/>
+          <w:lang w:eastAsia="hr-HR"/>
+        </w:rPr>
+        <w:t>);</w:t>
+      </w:r>
+      <w:r>
+        <w:rPr>
+          <w:rFonts w:ascii="Courier New" w:eastAsia="Times New Roman" w:hAnsi="Courier New" w:cs="Courier New"/>
+          <w:color w:val="000000"/>
+          <w:sz w:val="20"/>
+          <w:szCs w:val="20"/>
+          <w:lang w:eastAsia="hr-HR"/>
+        </w:rPr>
+        <w:br/>
+        <w:t xml:space="preserve">        </w:t>
+      </w:r>
+      <w:proofErr w:type="spellStart"/>
+      <w:r>
+        <w:rPr>
+          <w:rFonts w:ascii="Courier New" w:eastAsia="Times New Roman" w:hAnsi="Courier New" w:cs="Courier New"/>
+          <w:color w:val="000000"/>
+          <w:sz w:val="20"/>
+          <w:szCs w:val="20"/>
+          <w:lang w:eastAsia="hr-HR"/>
+        </w:rPr>
+        <w:t>v.setOnClickListener</w:t>
+      </w:r>
+      <w:proofErr w:type="spellEnd"/>
+      <w:r>
+        <w:rPr>
+          <w:rFonts w:ascii="Courier New" w:eastAsia="Times New Roman" w:hAnsi="Courier New" w:cs="Courier New"/>
+          <w:color w:val="000000"/>
+          <w:sz w:val="20"/>
+          <w:szCs w:val="20"/>
+          <w:lang w:eastAsia="hr-HR"/>
+        </w:rPr>
+        <w:t>(</w:t>
+      </w:r>
+      <w:proofErr w:type="spellStart"/>
+      <w:r>
+        <w:rPr>
+          <w:rFonts w:ascii="Courier New" w:eastAsia="Times New Roman" w:hAnsi="Courier New" w:cs="Courier New"/>
+          <w:b/>
+          <w:bCs/>
+          <w:color w:val="000080"/>
+          <w:sz w:val="20"/>
+          <w:szCs w:val="20"/>
+          <w:lang w:eastAsia="hr-HR"/>
+        </w:rPr>
+        <w:t>new</w:t>
+      </w:r>
+      <w:proofErr w:type="spellEnd"/>
+      <w:r>
+        <w:rPr>
+          <w:rFonts w:ascii="Courier New" w:eastAsia="Times New Roman" w:hAnsi="Courier New" w:cs="Courier New"/>
+          <w:b/>
+          <w:bCs/>
+          <w:color w:val="000080"/>
+          <w:sz w:val="20"/>
+          <w:szCs w:val="20"/>
+          <w:lang w:eastAsia="hr-HR"/>
+        </w:rPr>
+        <w:t xml:space="preserve"> </w:t>
+      </w:r>
+      <w:proofErr w:type="spellStart"/>
+      <w:r>
+        <w:rPr>
+          <w:rFonts w:ascii="Courier New" w:eastAsia="Times New Roman" w:hAnsi="Courier New" w:cs="Courier New"/>
+          <w:color w:val="000000"/>
+          <w:sz w:val="20"/>
+          <w:szCs w:val="20"/>
+          <w:lang w:eastAsia="hr-HR"/>
+        </w:rPr>
+        <w:t>View.OnClickListener</w:t>
+      </w:r>
+      <w:proofErr w:type="spellEnd"/>
+      <w:r>
+        <w:rPr>
+          <w:rFonts w:ascii="Courier New" w:eastAsia="Times New Roman" w:hAnsi="Courier New" w:cs="Courier New"/>
+          <w:color w:val="000000"/>
+          <w:sz w:val="20"/>
+          <w:szCs w:val="20"/>
+          <w:lang w:eastAsia="hr-HR"/>
+        </w:rPr>
+        <w:t>() {</w:t>
+      </w:r>
+      <w:r>
+        <w:rPr>
+          <w:rFonts w:ascii="Courier New" w:eastAsia="Times New Roman" w:hAnsi="Courier New" w:cs="Courier New"/>
+          <w:color w:val="000000"/>
+          <w:sz w:val="20"/>
+          <w:szCs w:val="20"/>
+          <w:lang w:eastAsia="hr-HR"/>
+        </w:rPr>
+        <w:br/>
+      </w:r>
+      <w:r>
+        <w:rPr>
+          <w:rFonts w:ascii="Courier New" w:eastAsia="Times New Roman" w:hAnsi="Courier New" w:cs="Courier New"/>
+          <w:color w:val="000000"/>
+          <w:sz w:val="20"/>
+          <w:szCs w:val="20"/>
+          <w:lang w:eastAsia="hr-HR"/>
+        </w:rPr>
+        <w:br/>
+      </w:r>
+      <w:r>
+        <w:rPr>
+          <w:rFonts w:ascii="Courier New" w:eastAsia="Times New Roman" w:hAnsi="Courier New" w:cs="Courier New"/>
+          <w:color w:val="000000"/>
+          <w:sz w:val="20"/>
+          <w:szCs w:val="20"/>
+          <w:lang w:eastAsia="hr-HR"/>
+        </w:rPr>
+        <w:br/>
+        <w:t xml:space="preserve">            </w:t>
+      </w:r>
+      <w:proofErr w:type="spellStart"/>
+      <w:r>
+        <w:rPr>
+          <w:rFonts w:ascii="Courier New" w:eastAsia="Times New Roman" w:hAnsi="Courier New" w:cs="Courier New"/>
+          <w:b/>
+          <w:bCs/>
+          <w:color w:val="000080"/>
+          <w:sz w:val="20"/>
+          <w:szCs w:val="20"/>
+          <w:lang w:eastAsia="hr-HR"/>
+        </w:rPr>
+        <w:t>public</w:t>
+      </w:r>
+      <w:proofErr w:type="spellEnd"/>
+      <w:r>
+        <w:rPr>
+          <w:rFonts w:ascii="Courier New" w:eastAsia="Times New Roman" w:hAnsi="Courier New" w:cs="Courier New"/>
+          <w:b/>
+          <w:bCs/>
+          <w:color w:val="000080"/>
+          <w:sz w:val="20"/>
+          <w:szCs w:val="20"/>
+          <w:lang w:eastAsia="hr-HR"/>
+        </w:rPr>
+        <w:t xml:space="preserve"> </w:t>
+      </w:r>
+      <w:proofErr w:type="spellStart"/>
+      <w:r>
+        <w:rPr>
+          <w:rFonts w:ascii="Courier New" w:eastAsia="Times New Roman" w:hAnsi="Courier New" w:cs="Courier New"/>
+          <w:b/>
+          <w:bCs/>
+          <w:color w:val="000080"/>
+          <w:sz w:val="20"/>
+          <w:szCs w:val="20"/>
+          <w:lang w:eastAsia="hr-HR"/>
+        </w:rPr>
+        <w:t>void</w:t>
+      </w:r>
+      <w:proofErr w:type="spellEnd"/>
+      <w:r>
+        <w:rPr>
+          <w:rFonts w:ascii="Courier New" w:eastAsia="Times New Roman" w:hAnsi="Courier New" w:cs="Courier New"/>
+          <w:b/>
+          <w:bCs/>
+          <w:color w:val="000080"/>
+          <w:sz w:val="20"/>
+          <w:szCs w:val="20"/>
+          <w:lang w:eastAsia="hr-HR"/>
+        </w:rPr>
+        <w:t xml:space="preserve"> </w:t>
+      </w:r>
+      <w:proofErr w:type="spellStart"/>
+      <w:r>
+        <w:rPr>
+          <w:rFonts w:ascii="Courier New" w:eastAsia="Times New Roman" w:hAnsi="Courier New" w:cs="Courier New"/>
+          <w:color w:val="000000"/>
+          <w:sz w:val="20"/>
+          <w:szCs w:val="20"/>
+          <w:lang w:eastAsia="hr-HR"/>
+        </w:rPr>
+        <w:t>onClick</w:t>
+      </w:r>
+      <w:proofErr w:type="spellEnd"/>
+      <w:r>
+        <w:rPr>
+          <w:rFonts w:ascii="Courier New" w:eastAsia="Times New Roman" w:hAnsi="Courier New" w:cs="Courier New"/>
+          <w:color w:val="000000"/>
+          <w:sz w:val="20"/>
+          <w:szCs w:val="20"/>
+          <w:lang w:eastAsia="hr-HR"/>
+        </w:rPr>
+        <w:t>(</w:t>
+      </w:r>
+      <w:proofErr w:type="spellStart"/>
+      <w:r>
+        <w:rPr>
+          <w:rFonts w:ascii="Courier New" w:eastAsia="Times New Roman" w:hAnsi="Courier New" w:cs="Courier New"/>
+          <w:color w:val="000000"/>
+          <w:sz w:val="20"/>
+          <w:szCs w:val="20"/>
+          <w:lang w:eastAsia="hr-HR"/>
+        </w:rPr>
+        <w:t>View</w:t>
+      </w:r>
+      <w:proofErr w:type="spellEnd"/>
+      <w:r>
+        <w:rPr>
+          <w:rFonts w:ascii="Courier New" w:eastAsia="Times New Roman" w:hAnsi="Courier New" w:cs="Courier New"/>
+          <w:color w:val="000000"/>
+          <w:sz w:val="20"/>
+          <w:szCs w:val="20"/>
+          <w:lang w:eastAsia="hr-HR"/>
+        </w:rPr>
+        <w:t xml:space="preserve"> v) {</w:t>
+      </w:r>
+      <w:r>
+        <w:rPr>
+          <w:rFonts w:ascii="Courier New" w:eastAsia="Times New Roman" w:hAnsi="Courier New" w:cs="Courier New"/>
+          <w:color w:val="000000"/>
+          <w:sz w:val="20"/>
+          <w:szCs w:val="20"/>
+          <w:lang w:eastAsia="hr-HR"/>
+        </w:rPr>
+        <w:br/>
+        <w:t xml:space="preserve">                </w:t>
+      </w:r>
+      <w:proofErr w:type="spellStart"/>
+      <w:r>
+        <w:rPr>
+          <w:rFonts w:ascii="Courier New" w:eastAsia="Times New Roman" w:hAnsi="Courier New" w:cs="Courier New"/>
+          <w:b/>
+          <w:bCs/>
+          <w:color w:val="000080"/>
+          <w:sz w:val="20"/>
+          <w:szCs w:val="20"/>
+          <w:lang w:eastAsia="hr-HR"/>
+        </w:rPr>
+        <w:t>if</w:t>
+      </w:r>
+      <w:proofErr w:type="spellEnd"/>
+      <w:r>
+        <w:rPr>
+          <w:rFonts w:ascii="Courier New" w:eastAsia="Times New Roman" w:hAnsi="Courier New" w:cs="Courier New"/>
+          <w:b/>
+          <w:bCs/>
+          <w:color w:val="000080"/>
+          <w:sz w:val="20"/>
+          <w:szCs w:val="20"/>
+          <w:lang w:eastAsia="hr-HR"/>
+        </w:rPr>
+        <w:t xml:space="preserve"> </w:t>
+      </w:r>
+      <w:r>
+        <w:rPr>
+          <w:rFonts w:ascii="Courier New" w:eastAsia="Times New Roman" w:hAnsi="Courier New" w:cs="Courier New"/>
+          <w:color w:val="000000"/>
+          <w:sz w:val="20"/>
+          <w:szCs w:val="20"/>
+          <w:lang w:eastAsia="hr-HR"/>
+        </w:rPr>
+        <w:t>(</w:t>
+      </w:r>
+      <w:proofErr w:type="spellStart"/>
+      <w:r>
+        <w:rPr>
+          <w:rFonts w:ascii="Courier New" w:eastAsia="Times New Roman" w:hAnsi="Courier New" w:cs="Courier New"/>
+          <w:color w:val="000000"/>
+          <w:sz w:val="20"/>
+          <w:szCs w:val="20"/>
+          <w:lang w:eastAsia="hr-HR"/>
+        </w:rPr>
+        <w:t>v.getId</w:t>
+      </w:r>
+      <w:proofErr w:type="spellEnd"/>
+      <w:r>
+        <w:rPr>
+          <w:rFonts w:ascii="Courier New" w:eastAsia="Times New Roman" w:hAnsi="Courier New" w:cs="Courier New"/>
+          <w:color w:val="000000"/>
+          <w:sz w:val="20"/>
+          <w:szCs w:val="20"/>
+          <w:lang w:eastAsia="hr-HR"/>
+        </w:rPr>
+        <w:t xml:space="preserve">() == </w:t>
+      </w:r>
+      <w:proofErr w:type="spellStart"/>
+      <w:r>
+        <w:rPr>
+          <w:rFonts w:ascii="Courier New" w:eastAsia="Times New Roman" w:hAnsi="Courier New" w:cs="Courier New"/>
+          <w:color w:val="000000"/>
+          <w:sz w:val="20"/>
+          <w:szCs w:val="20"/>
+          <w:lang w:eastAsia="hr-HR"/>
+        </w:rPr>
+        <w:t>R.id.</w:t>
+      </w:r>
+      <w:r>
+        <w:rPr>
+          <w:rFonts w:ascii="Courier New" w:eastAsia="Times New Roman" w:hAnsi="Courier New" w:cs="Courier New"/>
+          <w:b/>
+          <w:bCs/>
+          <w:i/>
+          <w:iCs/>
+          <w:color w:val="660E7A"/>
+          <w:sz w:val="20"/>
+          <w:szCs w:val="20"/>
+          <w:lang w:eastAsia="hr-HR"/>
+        </w:rPr>
+        <w:t>button</w:t>
+      </w:r>
+      <w:proofErr w:type="spellEnd"/>
+      <w:r>
+        <w:rPr>
+          <w:rFonts w:ascii="Courier New" w:eastAsia="Times New Roman" w:hAnsi="Courier New" w:cs="Courier New"/>
+          <w:color w:val="000000"/>
+          <w:sz w:val="20"/>
+          <w:szCs w:val="20"/>
+          <w:lang w:eastAsia="hr-HR"/>
+        </w:rPr>
+        <w:t>) {</w:t>
+      </w:r>
+      <w:r>
+        <w:rPr>
+          <w:rFonts w:ascii="Courier New" w:eastAsia="Times New Roman" w:hAnsi="Courier New" w:cs="Courier New"/>
+          <w:color w:val="000000"/>
+          <w:sz w:val="20"/>
+          <w:szCs w:val="20"/>
+          <w:lang w:eastAsia="hr-HR"/>
+        </w:rPr>
+        <w:br/>
+      </w:r>
+      <w:r>
+        <w:rPr>
+          <w:rFonts w:ascii="Courier New" w:eastAsia="Times New Roman" w:hAnsi="Courier New" w:cs="Courier New"/>
+          <w:color w:val="000000"/>
+          <w:sz w:val="20"/>
+          <w:szCs w:val="20"/>
+          <w:lang w:eastAsia="hr-HR"/>
+        </w:rPr>
+        <w:br/>
+      </w:r>
+      <w:r>
+        <w:rPr>
+          <w:rFonts w:ascii="Courier New" w:eastAsia="Times New Roman" w:hAnsi="Courier New" w:cs="Courier New"/>
+          <w:color w:val="000000"/>
+          <w:sz w:val="20"/>
+          <w:szCs w:val="20"/>
+          <w:lang w:eastAsia="hr-HR"/>
+        </w:rPr>
+        <w:br/>
+        <w:t xml:space="preserve">                    </w:t>
+      </w:r>
+      <w:proofErr w:type="spellStart"/>
+      <w:r>
+        <w:rPr>
+          <w:rFonts w:ascii="Courier New" w:eastAsia="Times New Roman" w:hAnsi="Courier New" w:cs="Courier New"/>
+          <w:color w:val="000000"/>
+          <w:sz w:val="20"/>
+          <w:szCs w:val="20"/>
+          <w:lang w:eastAsia="hr-HR"/>
+        </w:rPr>
+        <w:t>Intent</w:t>
+      </w:r>
+      <w:proofErr w:type="spellEnd"/>
+      <w:r>
+        <w:rPr>
+          <w:rFonts w:ascii="Courier New" w:eastAsia="Times New Roman" w:hAnsi="Courier New" w:cs="Courier New"/>
+          <w:color w:val="000000"/>
+          <w:sz w:val="20"/>
+          <w:szCs w:val="20"/>
+          <w:lang w:eastAsia="hr-HR"/>
+        </w:rPr>
+        <w:t xml:space="preserve"> </w:t>
+      </w:r>
+      <w:proofErr w:type="spellStart"/>
+      <w:r>
+        <w:rPr>
+          <w:rFonts w:ascii="Courier New" w:eastAsia="Times New Roman" w:hAnsi="Courier New" w:cs="Courier New"/>
+          <w:color w:val="000000"/>
+          <w:sz w:val="20"/>
+          <w:szCs w:val="20"/>
+          <w:lang w:eastAsia="hr-HR"/>
+        </w:rPr>
+        <w:t>intent</w:t>
+      </w:r>
+      <w:proofErr w:type="spellEnd"/>
+      <w:r>
+        <w:rPr>
+          <w:rFonts w:ascii="Courier New" w:eastAsia="Times New Roman" w:hAnsi="Courier New" w:cs="Courier New"/>
+          <w:color w:val="000000"/>
+          <w:sz w:val="20"/>
+          <w:szCs w:val="20"/>
+          <w:lang w:eastAsia="hr-HR"/>
+        </w:rPr>
+        <w:t xml:space="preserve"> = </w:t>
+      </w:r>
+      <w:proofErr w:type="spellStart"/>
+      <w:r>
+        <w:rPr>
+          <w:rFonts w:ascii="Courier New" w:eastAsia="Times New Roman" w:hAnsi="Courier New" w:cs="Courier New"/>
+          <w:b/>
+          <w:bCs/>
+          <w:color w:val="000080"/>
+          <w:sz w:val="20"/>
+          <w:szCs w:val="20"/>
+          <w:lang w:eastAsia="hr-HR"/>
+        </w:rPr>
+        <w:t>new</w:t>
+      </w:r>
+      <w:proofErr w:type="spellEnd"/>
+      <w:r>
+        <w:rPr>
+          <w:rFonts w:ascii="Courier New" w:eastAsia="Times New Roman" w:hAnsi="Courier New" w:cs="Courier New"/>
+          <w:b/>
+          <w:bCs/>
+          <w:color w:val="000080"/>
+          <w:sz w:val="20"/>
+          <w:szCs w:val="20"/>
+          <w:lang w:eastAsia="hr-HR"/>
+        </w:rPr>
+        <w:t xml:space="preserve"> </w:t>
+      </w:r>
+      <w:proofErr w:type="spellStart"/>
+      <w:r>
+        <w:rPr>
+          <w:rFonts w:ascii="Courier New" w:eastAsia="Times New Roman" w:hAnsi="Courier New" w:cs="Courier New"/>
+          <w:color w:val="000000"/>
+          <w:sz w:val="20"/>
+          <w:szCs w:val="20"/>
+          <w:lang w:eastAsia="hr-HR"/>
+        </w:rPr>
+        <w:t>Intent</w:t>
+      </w:r>
+      <w:proofErr w:type="spellEnd"/>
+      <w:r>
+        <w:rPr>
+          <w:rFonts w:ascii="Courier New" w:eastAsia="Times New Roman" w:hAnsi="Courier New" w:cs="Courier New"/>
+          <w:color w:val="000000"/>
+          <w:sz w:val="20"/>
+          <w:szCs w:val="20"/>
+          <w:lang w:eastAsia="hr-HR"/>
+        </w:rPr>
+        <w:t>(</w:t>
+      </w:r>
+      <w:proofErr w:type="spellStart"/>
+      <w:r>
+        <w:rPr>
+          <w:rFonts w:ascii="Courier New" w:eastAsia="Times New Roman" w:hAnsi="Courier New" w:cs="Courier New"/>
+          <w:color w:val="000000"/>
+          <w:sz w:val="20"/>
+          <w:szCs w:val="20"/>
+          <w:lang w:eastAsia="hr-HR"/>
+        </w:rPr>
+        <w:t>v.getContext</w:t>
+      </w:r>
+      <w:proofErr w:type="spellEnd"/>
+      <w:r>
+        <w:rPr>
+          <w:rFonts w:ascii="Courier New" w:eastAsia="Times New Roman" w:hAnsi="Courier New" w:cs="Courier New"/>
+          <w:color w:val="000000"/>
+          <w:sz w:val="20"/>
+          <w:szCs w:val="20"/>
+          <w:lang w:eastAsia="hr-HR"/>
+        </w:rPr>
+        <w:t xml:space="preserve">(), </w:t>
+      </w:r>
+      <w:proofErr w:type="spellStart"/>
+      <w:r>
+        <w:rPr>
+          <w:rFonts w:ascii="Courier New" w:eastAsia="Times New Roman" w:hAnsi="Courier New" w:cs="Courier New"/>
+          <w:color w:val="000000"/>
+          <w:sz w:val="20"/>
+          <w:szCs w:val="20"/>
+          <w:lang w:eastAsia="hr-HR"/>
+        </w:rPr>
+        <w:t>MainActivity.</w:t>
+      </w:r>
+      <w:r>
+        <w:rPr>
+          <w:rFonts w:ascii="Courier New" w:eastAsia="Times New Roman" w:hAnsi="Courier New" w:cs="Courier New"/>
+          <w:b/>
+          <w:bCs/>
+          <w:color w:val="000080"/>
+          <w:sz w:val="20"/>
+          <w:szCs w:val="20"/>
+          <w:lang w:eastAsia="hr-HR"/>
+        </w:rPr>
+        <w:t>class</w:t>
+      </w:r>
+      <w:proofErr w:type="spellEnd"/>
+      <w:r>
+        <w:rPr>
+          <w:rFonts w:ascii="Courier New" w:eastAsia="Times New Roman" w:hAnsi="Courier New" w:cs="Courier New"/>
+          <w:color w:val="000000"/>
+          <w:sz w:val="20"/>
+          <w:szCs w:val="20"/>
+          <w:lang w:eastAsia="hr-HR"/>
+        </w:rPr>
+        <w:t>);</w:t>
+      </w:r>
+      <w:r>
+        <w:rPr>
+          <w:rFonts w:ascii="Courier New" w:eastAsia="Times New Roman" w:hAnsi="Courier New" w:cs="Courier New"/>
+          <w:color w:val="000000"/>
+          <w:sz w:val="20"/>
+          <w:szCs w:val="20"/>
+          <w:lang w:eastAsia="hr-HR"/>
+        </w:rPr>
+        <w:br/>
+        <w:t xml:space="preserve">                    </w:t>
+      </w:r>
+      <w:proofErr w:type="spellStart"/>
+      <w:r>
+        <w:rPr>
+          <w:rFonts w:ascii="Courier New" w:eastAsia="Times New Roman" w:hAnsi="Courier New" w:cs="Courier New"/>
+          <w:color w:val="000000"/>
+          <w:sz w:val="20"/>
+          <w:szCs w:val="20"/>
+          <w:lang w:eastAsia="hr-HR"/>
+        </w:rPr>
+        <w:t>v.getContext</w:t>
+      </w:r>
+      <w:proofErr w:type="spellEnd"/>
+      <w:r>
+        <w:rPr>
+          <w:rFonts w:ascii="Courier New" w:eastAsia="Times New Roman" w:hAnsi="Courier New" w:cs="Courier New"/>
+          <w:color w:val="000000"/>
+          <w:sz w:val="20"/>
+          <w:szCs w:val="20"/>
+          <w:lang w:eastAsia="hr-HR"/>
+        </w:rPr>
+        <w:t>().</w:t>
+      </w:r>
+      <w:proofErr w:type="spellStart"/>
+      <w:r>
+        <w:rPr>
+          <w:rFonts w:ascii="Courier New" w:eastAsia="Times New Roman" w:hAnsi="Courier New" w:cs="Courier New"/>
+          <w:color w:val="000000"/>
+          <w:sz w:val="20"/>
+          <w:szCs w:val="20"/>
+          <w:lang w:eastAsia="hr-HR"/>
+        </w:rPr>
+        <w:t>startActivity</w:t>
+      </w:r>
+      <w:proofErr w:type="spellEnd"/>
+      <w:r>
+        <w:rPr>
+          <w:rFonts w:ascii="Courier New" w:eastAsia="Times New Roman" w:hAnsi="Courier New" w:cs="Courier New"/>
+          <w:color w:val="000000"/>
+          <w:sz w:val="20"/>
+          <w:szCs w:val="20"/>
+          <w:lang w:eastAsia="hr-HR"/>
+        </w:rPr>
+        <w:t>(</w:t>
+      </w:r>
+      <w:proofErr w:type="spellStart"/>
+      <w:r>
+        <w:rPr>
+          <w:rFonts w:ascii="Courier New" w:eastAsia="Times New Roman" w:hAnsi="Courier New" w:cs="Courier New"/>
+          <w:color w:val="000000"/>
+          <w:sz w:val="20"/>
+          <w:szCs w:val="20"/>
+          <w:lang w:eastAsia="hr-HR"/>
+        </w:rPr>
+        <w:t>intent</w:t>
+      </w:r>
+      <w:proofErr w:type="spellEnd"/>
+      <w:r>
+        <w:rPr>
+          <w:rFonts w:ascii="Courier New" w:eastAsia="Times New Roman" w:hAnsi="Courier New" w:cs="Courier New"/>
+          <w:color w:val="000000"/>
+          <w:sz w:val="20"/>
+          <w:szCs w:val="20"/>
+          <w:lang w:eastAsia="hr-HR"/>
+        </w:rPr>
+        <w:t>);</w:t>
+      </w:r>
+      <w:r>
+        <w:rPr>
+          <w:rFonts w:ascii="Courier New" w:eastAsia="Times New Roman" w:hAnsi="Courier New" w:cs="Courier New"/>
+          <w:color w:val="000000"/>
+          <w:sz w:val="20"/>
+          <w:szCs w:val="20"/>
+          <w:lang w:eastAsia="hr-HR"/>
+        </w:rPr>
+        <w:br/>
+        <w:t xml:space="preserve">                }</w:t>
+      </w:r>
+      <w:r>
+        <w:rPr>
+          <w:rFonts w:ascii="Courier New" w:eastAsia="Times New Roman" w:hAnsi="Courier New" w:cs="Courier New"/>
+          <w:color w:val="000000"/>
+          <w:sz w:val="20"/>
+          <w:szCs w:val="20"/>
+          <w:lang w:eastAsia="hr-HR"/>
+        </w:rPr>
+        <w:br/>
+        <w:t xml:space="preserve">            }</w:t>
+      </w:r>
+      <w:r>
+        <w:rPr>
+          <w:rFonts w:ascii="Courier New" w:eastAsia="Times New Roman" w:hAnsi="Courier New" w:cs="Courier New"/>
+          <w:color w:val="000000"/>
+          <w:sz w:val="20"/>
+          <w:szCs w:val="20"/>
+          <w:lang w:eastAsia="hr-HR"/>
+        </w:rPr>
+        <w:br/>
+      </w:r>
+      <w:r>
+        <w:rPr>
+          <w:rFonts w:ascii="Courier New" w:eastAsia="Times New Roman" w:hAnsi="Courier New" w:cs="Courier New"/>
+          <w:color w:val="000000"/>
+          <w:sz w:val="20"/>
+          <w:szCs w:val="20"/>
+          <w:lang w:eastAsia="hr-HR"/>
+        </w:rPr>
+        <w:br/>
+      </w:r>
+      <w:r>
+        <w:rPr>
+          <w:rFonts w:ascii="Courier New" w:eastAsia="Times New Roman" w:hAnsi="Courier New" w:cs="Courier New"/>
+          <w:color w:val="000000"/>
+          <w:sz w:val="20"/>
+          <w:szCs w:val="20"/>
+          <w:lang w:eastAsia="hr-HR"/>
+        </w:rPr>
+        <w:br/>
+        <w:t xml:space="preserve">        });</w:t>
+      </w:r>
+      <w:r>
+        <w:rPr>
+          <w:rFonts w:ascii="Courier New" w:eastAsia="Times New Roman" w:hAnsi="Courier New" w:cs="Courier New"/>
+          <w:color w:val="000000"/>
+          <w:sz w:val="20"/>
+          <w:szCs w:val="20"/>
+          <w:lang w:eastAsia="hr-HR"/>
+        </w:rPr>
+        <w:br/>
+        <w:t xml:space="preserve">    }</w:t>
+      </w:r>
+      <w:r>
+        <w:rPr>
+          <w:rFonts w:ascii="Courier New" w:eastAsia="Times New Roman" w:hAnsi="Courier New" w:cs="Courier New"/>
+          <w:color w:val="000000"/>
+          <w:sz w:val="20"/>
+          <w:szCs w:val="20"/>
+          <w:lang w:eastAsia="hr-HR"/>
+        </w:rPr>
+        <w:br/>
+        <w:t>}</w:t>
+      </w:r>
+    </w:p>
+    <w:p>
+      <w:pPr>
+        <w:pStyle w:val="Odlomakpopisa"/>
+        <w:rPr>
+          <w:i/>
+          <w:iCs/>
+        </w:rPr>
+      </w:pPr>
+    </w:p>
+    <w:p>
+      <w:pPr>
+        <w:pStyle w:val="Odlomakpopisa"/>
+        <w:rPr>
+          <w:i/>
+          <w:iCs/>
+        </w:rPr>
+      </w:pPr>
+    </w:p>
+    <w:p>
+      <w:r>
+        <w:t xml:space="preserve">Završni radovi: </w:t>
+      </w:r>
+    </w:p>
+    <w:p>
+      <w:pPr>
+        <w:pStyle w:val="Odlomakpopisa"/>
+        <w:numPr>
+          <w:ilvl w:val="0"/>
+          <w:numId w:val="2"/>
+        </w:numPr>
+      </w:pPr>
+      <w:r>
+        <w:t>Izrada Kviza – Igor, Antonio</w:t>
+      </w:r>
+    </w:p>
+    <w:p>
+      <w:pPr>
+        <w:pStyle w:val="Odlomakpopisa"/>
+        <w:numPr>
+          <w:ilvl w:val="0"/>
+          <w:numId w:val="2"/>
+        </w:numPr>
+      </w:pPr>
+      <w:r>
+        <w:t>Izrada planera,</w:t>
+      </w:r>
+    </w:p>
+    <w:p>
+      <w:pPr>
+        <w:pStyle w:val="Odlomakpopisa"/>
+        <w:numPr>
+          <w:ilvl w:val="0"/>
+          <w:numId w:val="2"/>
+        </w:numPr>
+      </w:pPr>
+      <w:r>
+        <w:t>Korištenje senzora na mobilnom uređaju</w:t>
+      </w:r>
+    </w:p>
+    <w:p>
+      <w:pPr>
+        <w:pStyle w:val="Odlomakpopisa"/>
+        <w:numPr>
+          <w:ilvl w:val="0"/>
+          <w:numId w:val="2"/>
+        </w:numPr>
+      </w:pPr>
+      <w:r>
+        <w:t>Baza podataka</w:t>
+      </w:r>
+    </w:p>
+    <w:p>
+      <w:pPr>
+        <w:pStyle w:val="Odlomakpopisa"/>
+        <w:numPr>
+          <w:ilvl w:val="0"/>
+          <w:numId w:val="2"/>
+        </w:numPr>
+      </w:pPr>
+    </w:p>
+    <w:p>
+      <w:r>
+        <w:t xml:space="preserve">DZ. Igru </w:t>
+      </w:r>
+      <w:proofErr w:type="spellStart"/>
+      <w:r>
+        <w:t>BlackJack</w:t>
+      </w:r>
+      <w:proofErr w:type="spellEnd"/>
+      <w:r>
+        <w:t xml:space="preserve"> (ili neku drugu DZ) provesti kroz dvije aktivnosti glavnu i aktivnost </w:t>
+      </w:r>
+      <w:proofErr w:type="spellStart"/>
+      <w:r>
+        <w:t>br</w:t>
+      </w:r>
+      <w:proofErr w:type="spellEnd"/>
+      <w:r>
+        <w:t xml:space="preserve"> 2.</w:t>
+      </w:r>
+    </w:p>
     <w:sectPr>
       <w:pgSz w:w="11906" w:h="16838"/>
       <w:pgMar w:top="1417" w:right="1417" w:bottom="1417" w:left="1417" w:header="708" w:footer="708" w:gutter="0"/>
@@ -29582,6 +32995,95 @@
 <file path=word/numbering.xml><?xml version="1.0" encoding="utf-8"?>
 <w:numbering xmlns:wpc="http://schemas.microsoft.com/office/word/2010/wordprocessingCanvas" xmlns:cx="http://schemas.microsoft.com/office/drawing/2014/chartex" xmlns:cx1="http://schemas.microsoft.com/office/drawing/2015/9/8/chartex" xmlns:cx2="http://schemas.microsoft.com/office/drawing/2015/10/21/chartex" xmlns:cx3="http://schemas.microsoft.com/office/drawing/2016/5/9/chartex" xmlns:cx4="http://schemas.microsoft.com/office/drawing/2016/5/10/chartex" xmlns:cx5="http://schemas.microsoft.com/office/drawing/2016/5/11/chartex" xmlns:cx6="http://schemas.microsoft.com/office/drawing/2016/5/12/chartex" xmlns:cx7="http://schemas.microsoft.com/office/drawing/2016/5/13/chartex" xmlns:cx8="http://schemas.microsoft.com/office/drawing/2016/5/14/chartex" xmlns:mc="http://schemas.openxmlformats.org/markup-compatibility/2006" xmlns:aink="http://schemas.microsoft.com/office/drawing/2016/ink" xmlns:am3d="http://schemas.microsoft.com/office/drawing/2017/model3d" xmlns:o="urn:schemas-microsoft-com:office:office" xmlns:r="http://schemas.openxmlformats.org/officeDocument/2006/relationships" xmlns:m="http://schemas.openxmlformats.org/officeDocument/2006/math" xmlns:v="urn:schemas-microsoft-com:vml" xmlns:wp14="http://schemas.microsoft.com/office/word/2010/wordprocessingDrawing" xmlns:wp="http://schemas.openxmlformats.org/drawingml/2006/wordprocessingDrawing" xmlns:w10="urn:schemas-microsoft-com:office:word" xmlns:w="http://schemas.openxmlformats.org/wordprocessingml/2006/main" xmlns:w14="http://schemas.microsoft.com/office/word/2010/wordml" xmlns:w15="http://schemas.microsoft.com/office/word/2012/wordml" xmlns:w16cex="http://schemas.microsoft.com/office/word/2018/wordml/cex" xmlns:w16cid="http://schemas.microsoft.com/office/word/2016/wordml/cid" xmlns:w16="http://schemas.microsoft.com/office/word/2018/wordml" xmlns:w16sdtdh="http://schemas.microsoft.com/office/word/2020/wordml/sdtdatahash" xmlns:w16se="http://schemas.microsoft.com/office/word/2015/wordml/symex" xmlns:wpg="http://schemas.microsoft.com/office/word/2010/wordprocessingGroup" xmlns:wpi="http://schemas.microsoft.com/office/word/2010/wordprocessingInk" xmlns:wne="http://schemas.microsoft.com/office/word/2006/wordml" xmlns:wps="http://schemas.microsoft.com/office/word/2010/wordprocessingShape" mc:Ignorable="w14 w15 w16se w16cid w16 w16cex w16sdtdh wp14">
   <w:abstractNum w:abstractNumId="0" w15:restartNumberingAfterBreak="0">
+    <w:nsid w:val="1A27088C"/>
+    <w:multiLevelType w:val="hybridMultilevel"/>
+    <w:tmpl w:val="23B89F0A"/>
+    <w:lvl w:ilvl="0" w:tplc="041A000F">
+      <w:start w:val="3"/>
+      <w:numFmt w:val="decimal"/>
+      <w:lvlText w:val="%1."/>
+      <w:lvlJc w:val="left"/>
+      <w:pPr>
+        <w:ind w:left="720" w:hanging="360"/>
+      </w:pPr>
+      <w:rPr>
+        <w:rFonts w:hint="default"/>
+      </w:rPr>
+    </w:lvl>
+    <w:lvl w:ilvl="1" w:tplc="041A0019" w:tentative="1">
+      <w:start w:val="1"/>
+      <w:numFmt w:val="lowerLetter"/>
+      <w:lvlText w:val="%2."/>
+      <w:lvlJc w:val="left"/>
+      <w:pPr>
+        <w:ind w:left="1440" w:hanging="360"/>
+      </w:pPr>
+    </w:lvl>
+    <w:lvl w:ilvl="2" w:tplc="041A001B" w:tentative="1">
+      <w:start w:val="1"/>
+      <w:numFmt w:val="lowerRoman"/>
+      <w:lvlText w:val="%3."/>
+      <w:lvlJc w:val="right"/>
+      <w:pPr>
+        <w:ind w:left="2160" w:hanging="180"/>
+      </w:pPr>
+    </w:lvl>
+    <w:lvl w:ilvl="3" w:tplc="041A000F" w:tentative="1">
+      <w:start w:val="1"/>
+      <w:numFmt w:val="decimal"/>
+      <w:lvlText w:val="%4."/>
+      <w:lvlJc w:val="left"/>
+      <w:pPr>
+        <w:ind w:left="2880" w:hanging="360"/>
+      </w:pPr>
+    </w:lvl>
+    <w:lvl w:ilvl="4" w:tplc="041A0019" w:tentative="1">
+      <w:start w:val="1"/>
+      <w:numFmt w:val="lowerLetter"/>
+      <w:lvlText w:val="%5."/>
+      <w:lvlJc w:val="left"/>
+      <w:pPr>
+        <w:ind w:left="3600" w:hanging="360"/>
+      </w:pPr>
+    </w:lvl>
+    <w:lvl w:ilvl="5" w:tplc="041A001B" w:tentative="1">
+      <w:start w:val="1"/>
+      <w:numFmt w:val="lowerRoman"/>
+      <w:lvlText w:val="%6."/>
+      <w:lvlJc w:val="right"/>
+      <w:pPr>
+        <w:ind w:left="4320" w:hanging="180"/>
+      </w:pPr>
+    </w:lvl>
+    <w:lvl w:ilvl="6" w:tplc="041A000F" w:tentative="1">
+      <w:start w:val="1"/>
+      <w:numFmt w:val="decimal"/>
+      <w:lvlText w:val="%7."/>
+      <w:lvlJc w:val="left"/>
+      <w:pPr>
+        <w:ind w:left="5040" w:hanging="360"/>
+      </w:pPr>
+    </w:lvl>
+    <w:lvl w:ilvl="7" w:tplc="041A0019" w:tentative="1">
+      <w:start w:val="1"/>
+      <w:numFmt w:val="lowerLetter"/>
+      <w:lvlText w:val="%8."/>
+      <w:lvlJc w:val="left"/>
+      <w:pPr>
+        <w:ind w:left="5760" w:hanging="360"/>
+      </w:pPr>
+    </w:lvl>
+    <w:lvl w:ilvl="8" w:tplc="041A001B" w:tentative="1">
+      <w:start w:val="1"/>
+      <w:numFmt w:val="lowerRoman"/>
+      <w:lvlText w:val="%9."/>
+      <w:lvlJc w:val="right"/>
+      <w:pPr>
+        <w:ind w:left="6480" w:hanging="180"/>
+      </w:pPr>
+    </w:lvl>
+  </w:abstractNum>
+  <w:abstractNum w:abstractNumId="1" w15:restartNumberingAfterBreak="0">
     <w:nsid w:val="1AFC770B"/>
     <w:multiLevelType w:val="hybridMultilevel"/>
     <w:tmpl w:val="F26CAA7C"/>
@@ -29670,7 +33172,102 @@
       </w:pPr>
     </w:lvl>
   </w:abstractNum>
+  <w:abstractNum w:abstractNumId="2" w15:restartNumberingAfterBreak="0">
+    <w:nsid w:val="73C06B5B"/>
+    <w:multiLevelType w:val="hybridMultilevel"/>
+    <w:tmpl w:val="479CA2C8"/>
+    <w:lvl w:ilvl="0" w:tplc="041A000F">
+      <w:start w:val="1"/>
+      <w:numFmt w:val="decimal"/>
+      <w:lvlText w:val="%1."/>
+      <w:lvlJc w:val="left"/>
+      <w:pPr>
+        <w:ind w:left="720" w:hanging="360"/>
+      </w:pPr>
+      <w:rPr>
+        <w:rFonts w:hint="default"/>
+      </w:rPr>
+    </w:lvl>
+    <w:lvl w:ilvl="1" w:tplc="041A0019" w:tentative="1">
+      <w:start w:val="1"/>
+      <w:numFmt w:val="lowerLetter"/>
+      <w:lvlText w:val="%2."/>
+      <w:lvlJc w:val="left"/>
+      <w:pPr>
+        <w:ind w:left="1440" w:hanging="360"/>
+      </w:pPr>
+    </w:lvl>
+    <w:lvl w:ilvl="2" w:tplc="041A001B" w:tentative="1">
+      <w:start w:val="1"/>
+      <w:numFmt w:val="lowerRoman"/>
+      <w:lvlText w:val="%3."/>
+      <w:lvlJc w:val="right"/>
+      <w:pPr>
+        <w:ind w:left="2160" w:hanging="180"/>
+      </w:pPr>
+    </w:lvl>
+    <w:lvl w:ilvl="3" w:tplc="041A000F" w:tentative="1">
+      <w:start w:val="1"/>
+      <w:numFmt w:val="decimal"/>
+      <w:lvlText w:val="%4."/>
+      <w:lvlJc w:val="left"/>
+      <w:pPr>
+        <w:ind w:left="2880" w:hanging="360"/>
+      </w:pPr>
+    </w:lvl>
+    <w:lvl w:ilvl="4" w:tplc="041A0019" w:tentative="1">
+      <w:start w:val="1"/>
+      <w:numFmt w:val="lowerLetter"/>
+      <w:lvlText w:val="%5."/>
+      <w:lvlJc w:val="left"/>
+      <w:pPr>
+        <w:ind w:left="3600" w:hanging="360"/>
+      </w:pPr>
+    </w:lvl>
+    <w:lvl w:ilvl="5" w:tplc="041A001B" w:tentative="1">
+      <w:start w:val="1"/>
+      <w:numFmt w:val="lowerRoman"/>
+      <w:lvlText w:val="%6."/>
+      <w:lvlJc w:val="right"/>
+      <w:pPr>
+        <w:ind w:left="4320" w:hanging="180"/>
+      </w:pPr>
+    </w:lvl>
+    <w:lvl w:ilvl="6" w:tplc="041A000F" w:tentative="1">
+      <w:start w:val="1"/>
+      <w:numFmt w:val="decimal"/>
+      <w:lvlText w:val="%7."/>
+      <w:lvlJc w:val="left"/>
+      <w:pPr>
+        <w:ind w:left="5040" w:hanging="360"/>
+      </w:pPr>
+    </w:lvl>
+    <w:lvl w:ilvl="7" w:tplc="041A0019" w:tentative="1">
+      <w:start w:val="1"/>
+      <w:numFmt w:val="lowerLetter"/>
+      <w:lvlText w:val="%8."/>
+      <w:lvlJc w:val="left"/>
+      <w:pPr>
+        <w:ind w:left="5760" w:hanging="360"/>
+      </w:pPr>
+    </w:lvl>
+    <w:lvl w:ilvl="8" w:tplc="041A001B" w:tentative="1">
+      <w:start w:val="1"/>
+      <w:numFmt w:val="lowerRoman"/>
+      <w:lvlText w:val="%9."/>
+      <w:lvlJc w:val="right"/>
+      <w:pPr>
+        <w:ind w:left="6480" w:hanging="180"/>
+      </w:pPr>
+    </w:lvl>
+  </w:abstractNum>
   <w:num w:numId="1">
+    <w:abstractNumId w:val="1"/>
+  </w:num>
+  <w:num w:numId="2">
+    <w:abstractNumId w:val="2"/>
+  </w:num>
+  <w:num w:numId="3">
     <w:abstractNumId w:val="0"/>
   </w:num>
 </w:numbering>
